--- a/Cryptarithmetic/doc/Cryptarithmetic.docx
+++ b/Cryptarithmetic/doc/Cryptarithmetic.docx
@@ -11941,41 +11941,199 @@
       <w:pPr>
         <w:pStyle w:val="Default"/>
         <w:ind w:left="567"/>
-      </w:pPr>
-      <w:r>
-        <w:t>GitHub:</w:t>
-      </w:r>
-    </w:p>
-    <w:p>
-      <w:pPr>
-        <w:pStyle w:val="Default"/>
-        <w:ind w:left="567"/>
-      </w:pPr>
-      <w:hyperlink r:id="rId46" w:history="1">
-        <w:r>
-          <w:rPr>
-            <w:rStyle w:val="Hyperlink"/>
-            <w:i/>
-            <w:iCs/>
-          </w:rPr>
-          <w:t>https://github.com/RichardRivaldo/Algorithm-Strategies</w:t>
-        </w:r>
-      </w:hyperlink>
-      <w:r>
-        <w:t>.</w:t>
-      </w:r>
-    </w:p>
-    <w:p>
-      <w:pPr>
-        <w:pStyle w:val="Default"/>
-        <w:ind w:left="567"/>
-      </w:pPr>
-    </w:p>
-    <w:p>
-      <w:pPr>
-        <w:pStyle w:val="Default"/>
-        <w:ind w:left="567"/>
-      </w:pPr>
+        <w:jc w:val="both"/>
+      </w:pPr>
+      <w:proofErr w:type="spellStart"/>
+      <w:r>
+        <w:t>Perlu</w:t>
+      </w:r>
+      <w:proofErr w:type="spellEnd"/>
+      <w:r>
+        <w:t xml:space="preserve"> </w:t>
+      </w:r>
+      <w:proofErr w:type="spellStart"/>
+      <w:r>
+        <w:t>diperhatikan</w:t>
+      </w:r>
+      <w:proofErr w:type="spellEnd"/>
+      <w:r>
+        <w:t xml:space="preserve"> </w:t>
+      </w:r>
+      <w:proofErr w:type="spellStart"/>
+      <w:r>
+        <w:t>bahwa</w:t>
+      </w:r>
+      <w:proofErr w:type="spellEnd"/>
+      <w:r>
+        <w:t xml:space="preserve"> </w:t>
+      </w:r>
+      <w:proofErr w:type="spellStart"/>
+      <w:r>
+        <w:t>untuk</w:t>
+      </w:r>
+      <w:proofErr w:type="spellEnd"/>
+      <w:r>
+        <w:t xml:space="preserve"> </w:t>
+      </w:r>
+      <w:proofErr w:type="spellStart"/>
+      <w:r>
+        <w:t>langsung</w:t>
+      </w:r>
+      <w:proofErr w:type="spellEnd"/>
+      <w:r>
+        <w:t xml:space="preserve"> </w:t>
+      </w:r>
+      <w:proofErr w:type="spellStart"/>
+      <w:r>
+        <w:t>menjalankan</w:t>
+      </w:r>
+      <w:proofErr w:type="spellEnd"/>
+      <w:r>
+        <w:t xml:space="preserve"> program, file input </w:t>
+      </w:r>
+      <w:r>
+        <w:rPr>
+          <w:i/>
+          <w:iCs/>
+        </w:rPr>
+        <w:t xml:space="preserve">testcases </w:t>
+      </w:r>
+      <w:proofErr w:type="spellStart"/>
+      <w:r>
+        <w:t>perlu</w:t>
+      </w:r>
+      <w:proofErr w:type="spellEnd"/>
+      <w:r>
+        <w:t xml:space="preserve"> </w:t>
+      </w:r>
+      <w:proofErr w:type="spellStart"/>
+      <w:r>
+        <w:t>dikeluarkan</w:t>
+      </w:r>
+      <w:proofErr w:type="spellEnd"/>
+      <w:r>
+        <w:t xml:space="preserve"> </w:t>
+      </w:r>
+      <w:proofErr w:type="spellStart"/>
+      <w:r>
+        <w:t>terlebih</w:t>
+      </w:r>
+      <w:proofErr w:type="spellEnd"/>
+      <w:r>
+        <w:t xml:space="preserve"> </w:t>
+      </w:r>
+      <w:proofErr w:type="spellStart"/>
+      <w:r>
+        <w:t>dahulu</w:t>
+      </w:r>
+      <w:proofErr w:type="spellEnd"/>
+      <w:r>
+        <w:t xml:space="preserve"> dan </w:t>
+      </w:r>
+      <w:proofErr w:type="spellStart"/>
+      <w:r>
+        <w:t>harus</w:t>
+      </w:r>
+      <w:proofErr w:type="spellEnd"/>
+      <w:r>
+        <w:t xml:space="preserve"> </w:t>
+      </w:r>
+      <w:proofErr w:type="spellStart"/>
+      <w:r>
+        <w:t>berada</w:t>
+      </w:r>
+      <w:proofErr w:type="spellEnd"/>
+      <w:r>
+        <w:t xml:space="preserve"> di </w:t>
+      </w:r>
+      <w:proofErr w:type="spellStart"/>
+      <w:r>
+        <w:t>direktori</w:t>
+      </w:r>
+      <w:proofErr w:type="spellEnd"/>
+      <w:r>
+        <w:t xml:space="preserve"> yang </w:t>
+      </w:r>
+      <w:proofErr w:type="spellStart"/>
+      <w:r>
+        <w:t>sama</w:t>
+      </w:r>
+      <w:proofErr w:type="spellEnd"/>
+      <w:r>
+        <w:t xml:space="preserve"> </w:t>
+      </w:r>
+      <w:proofErr w:type="spellStart"/>
+      <w:r>
+        <w:t>dengan</w:t>
+      </w:r>
+      <w:proofErr w:type="spellEnd"/>
+      <w:r>
+        <w:t xml:space="preserve"> </w:t>
+      </w:r>
+      <w:proofErr w:type="spellStart"/>
+      <w:r>
+        <w:t>kode</w:t>
+      </w:r>
+      <w:proofErr w:type="spellEnd"/>
+      <w:r>
+        <w:t xml:space="preserve"> program, </w:t>
+      </w:r>
+      <w:proofErr w:type="spellStart"/>
+      <w:r>
+        <w:t>atau</w:t>
+      </w:r>
+      <w:proofErr w:type="spellEnd"/>
+      <w:r>
+        <w:t xml:space="preserve"> </w:t>
+      </w:r>
+      <w:proofErr w:type="spellStart"/>
+      <w:r>
+        <w:t>dengan</w:t>
+      </w:r>
+      <w:proofErr w:type="spellEnd"/>
+      <w:r>
+        <w:t xml:space="preserve"> </w:t>
+      </w:r>
+      <w:proofErr w:type="spellStart"/>
+      <w:r>
+        <w:t>menuliskan</w:t>
+      </w:r>
+      <w:proofErr w:type="spellEnd"/>
+      <w:r>
+        <w:t xml:space="preserve"> </w:t>
+      </w:r>
+      <w:proofErr w:type="spellStart"/>
+      <w:r>
+        <w:t>secara</w:t>
+      </w:r>
+      <w:proofErr w:type="spellEnd"/>
+      <w:r>
+        <w:t xml:space="preserve"> </w:t>
+      </w:r>
+      <w:proofErr w:type="spellStart"/>
+      <w:r>
+        <w:t>lengkap</w:t>
+      </w:r>
+      <w:proofErr w:type="spellEnd"/>
+      <w:r>
+        <w:t xml:space="preserve"> </w:t>
+      </w:r>
+      <w:proofErr w:type="spellStart"/>
+      <w:r>
+        <w:t>direktori</w:t>
+      </w:r>
+      <w:proofErr w:type="spellEnd"/>
+      <w:r>
+        <w:t xml:space="preserve"> file di </w:t>
+      </w:r>
+      <w:proofErr w:type="spellStart"/>
+      <w:r>
+        <w:t>dalam</w:t>
+      </w:r>
+      <w:proofErr w:type="spellEnd"/>
+      <w:r>
+        <w:t xml:space="preserve"> program.</w:t>
+      </w:r>
     </w:p>
     <w:p>
       <w:pPr>
@@ -11983,197 +12141,27 @@
         <w:ind w:left="567"/>
         <w:jc w:val="both"/>
       </w:pPr>
-      <w:proofErr w:type="spellStart"/>
-      <w:r>
-        <w:t>Perlu</w:t>
-      </w:r>
-      <w:proofErr w:type="spellEnd"/>
-      <w:r>
-        <w:t xml:space="preserve"> </w:t>
-      </w:r>
-      <w:proofErr w:type="spellStart"/>
-      <w:r>
-        <w:t>diperhatikan</w:t>
-      </w:r>
-      <w:proofErr w:type="spellEnd"/>
-      <w:r>
-        <w:t xml:space="preserve"> </w:t>
-      </w:r>
-      <w:proofErr w:type="spellStart"/>
-      <w:r>
-        <w:t>bahwa</w:t>
-      </w:r>
-      <w:proofErr w:type="spellEnd"/>
-      <w:r>
-        <w:t xml:space="preserve"> </w:t>
-      </w:r>
-      <w:proofErr w:type="spellStart"/>
-      <w:r>
-        <w:t>untuk</w:t>
-      </w:r>
-      <w:proofErr w:type="spellEnd"/>
-      <w:r>
-        <w:t xml:space="preserve"> </w:t>
-      </w:r>
-      <w:proofErr w:type="spellStart"/>
-      <w:r>
-        <w:t>langsung</w:t>
-      </w:r>
-      <w:proofErr w:type="spellEnd"/>
-      <w:r>
-        <w:t xml:space="preserve"> </w:t>
-      </w:r>
-      <w:proofErr w:type="spellStart"/>
-      <w:r>
-        <w:t>menjalankan</w:t>
-      </w:r>
-      <w:proofErr w:type="spellEnd"/>
-      <w:r>
-        <w:t xml:space="preserve"> program, file input </w:t>
-      </w:r>
-      <w:r>
-        <w:rPr>
-          <w:i/>
-          <w:iCs/>
-        </w:rPr>
-        <w:t xml:space="preserve">testcases </w:t>
-      </w:r>
-      <w:proofErr w:type="spellStart"/>
-      <w:r>
-        <w:t>perlu</w:t>
-      </w:r>
-      <w:proofErr w:type="spellEnd"/>
-      <w:r>
-        <w:t xml:space="preserve"> </w:t>
-      </w:r>
-      <w:proofErr w:type="spellStart"/>
-      <w:r>
-        <w:t>dikeluarkan</w:t>
-      </w:r>
-      <w:proofErr w:type="spellEnd"/>
-      <w:r>
-        <w:t xml:space="preserve"> </w:t>
-      </w:r>
-      <w:proofErr w:type="spellStart"/>
-      <w:r>
-        <w:t>terlebih</w:t>
-      </w:r>
-      <w:proofErr w:type="spellEnd"/>
-      <w:r>
-        <w:t xml:space="preserve"> </w:t>
-      </w:r>
-      <w:proofErr w:type="spellStart"/>
-      <w:r>
-        <w:t>dahulu</w:t>
-      </w:r>
-      <w:proofErr w:type="spellEnd"/>
-      <w:r>
-        <w:t xml:space="preserve"> dan </w:t>
-      </w:r>
-      <w:proofErr w:type="spellStart"/>
-      <w:r>
-        <w:t>harus</w:t>
-      </w:r>
-      <w:proofErr w:type="spellEnd"/>
-      <w:r>
-        <w:t xml:space="preserve"> </w:t>
-      </w:r>
-      <w:proofErr w:type="spellStart"/>
-      <w:r>
-        <w:t>berada</w:t>
-      </w:r>
-      <w:proofErr w:type="spellEnd"/>
-      <w:r>
-        <w:t xml:space="preserve"> di </w:t>
-      </w:r>
-      <w:proofErr w:type="spellStart"/>
-      <w:r>
-        <w:t>direktori</w:t>
-      </w:r>
-      <w:proofErr w:type="spellEnd"/>
-      <w:r>
-        <w:t xml:space="preserve"> yang </w:t>
-      </w:r>
-      <w:proofErr w:type="spellStart"/>
-      <w:r>
-        <w:t>sama</w:t>
-      </w:r>
-      <w:proofErr w:type="spellEnd"/>
-      <w:r>
-        <w:t xml:space="preserve"> </w:t>
-      </w:r>
-      <w:proofErr w:type="spellStart"/>
-      <w:r>
-        <w:t>dengan</w:t>
-      </w:r>
-      <w:proofErr w:type="spellEnd"/>
-      <w:r>
-        <w:t xml:space="preserve"> </w:t>
-      </w:r>
-      <w:proofErr w:type="spellStart"/>
-      <w:r>
-        <w:t>kode</w:t>
-      </w:r>
-      <w:proofErr w:type="spellEnd"/>
-      <w:r>
-        <w:t xml:space="preserve"> program, </w:t>
-      </w:r>
-      <w:proofErr w:type="spellStart"/>
-      <w:r>
-        <w:t>atau</w:t>
-      </w:r>
-      <w:proofErr w:type="spellEnd"/>
-      <w:r>
-        <w:t xml:space="preserve"> </w:t>
-      </w:r>
-      <w:proofErr w:type="spellStart"/>
-      <w:r>
-        <w:t>dengan</w:t>
-      </w:r>
-      <w:proofErr w:type="spellEnd"/>
-      <w:r>
-        <w:t xml:space="preserve"> </w:t>
-      </w:r>
-      <w:proofErr w:type="spellStart"/>
-      <w:r>
-        <w:t>menuliskan</w:t>
-      </w:r>
-      <w:proofErr w:type="spellEnd"/>
-      <w:r>
-        <w:t xml:space="preserve"> </w:t>
-      </w:r>
-      <w:proofErr w:type="spellStart"/>
-      <w:r>
-        <w:t>secara</w:t>
-      </w:r>
-      <w:proofErr w:type="spellEnd"/>
-      <w:r>
-        <w:t xml:space="preserve"> </w:t>
-      </w:r>
-      <w:proofErr w:type="spellStart"/>
-      <w:r>
-        <w:t>lengkap</w:t>
-      </w:r>
-      <w:proofErr w:type="spellEnd"/>
-      <w:r>
-        <w:t xml:space="preserve"> </w:t>
-      </w:r>
-      <w:proofErr w:type="spellStart"/>
-      <w:r>
-        <w:t>direktori</w:t>
-      </w:r>
-      <w:proofErr w:type="spellEnd"/>
-      <w:r>
-        <w:t xml:space="preserve"> file di </w:t>
-      </w:r>
-      <w:proofErr w:type="spellStart"/>
-      <w:r>
-        <w:t>dalam</w:t>
-      </w:r>
-      <w:proofErr w:type="spellEnd"/>
-      <w:r>
-        <w:t xml:space="preserve"> program.</w:t>
-      </w:r>
+    </w:p>
+    <w:p>
+      <w:pPr>
+        <w:pStyle w:val="Default"/>
+        <w:ind w:left="567"/>
+        <w:jc w:val="both"/>
+      </w:pPr>
+    </w:p>
+    <w:p>
+      <w:pPr>
+        <w:pStyle w:val="Default"/>
+        <w:ind w:left="567"/>
+        <w:jc w:val="both"/>
+      </w:pPr>
+    </w:p>
+    <w:p>
+      <w:pPr>
+        <w:pStyle w:val="Default"/>
+        <w:ind w:left="567"/>
+        <w:jc w:val="both"/>
+      </w:pPr>
     </w:p>
     <w:p>
       <w:pPr>
@@ -12207,26 +12195,239 @@
           <w:szCs w:val="24"/>
         </w:rPr>
         <w:lastRenderedPageBreak/>
-        <w:t>Sumber</w:t>
-      </w:r>
-      <w:proofErr w:type="spellEnd"/>
-    </w:p>
-    <w:p>
-      <w:pPr>
-        <w:ind w:left="1134" w:hanging="567"/>
-        <w:rPr>
-          <w:rFonts w:ascii="Times New Roman" w:hAnsi="Times New Roman"/>
-          <w:sz w:val="24"/>
-          <w:szCs w:val="24"/>
-        </w:rPr>
-      </w:pPr>
-      <w:r>
-        <w:rPr>
-          <w:rFonts w:ascii="Times New Roman" w:hAnsi="Times New Roman"/>
-          <w:sz w:val="24"/>
-          <w:szCs w:val="24"/>
-        </w:rPr>
-        <w:t xml:space="preserve">Basic Mathematics.com. </w:t>
+        <w:t>Simpulan</w:t>
+      </w:r>
+      <w:proofErr w:type="spellEnd"/>
+      <w:r>
+        <w:rPr>
+          <w:rFonts w:ascii="Times New Roman" w:hAnsi="Times New Roman"/>
+          <w:b/>
+          <w:bCs/>
+          <w:sz w:val="24"/>
+          <w:szCs w:val="24"/>
+        </w:rPr>
+        <w:t xml:space="preserve"> dan </w:t>
+      </w:r>
+      <w:proofErr w:type="spellStart"/>
+      <w:r>
+        <w:rPr>
+          <w:rFonts w:ascii="Times New Roman" w:hAnsi="Times New Roman"/>
+          <w:b/>
+          <w:bCs/>
+          <w:sz w:val="24"/>
+          <w:szCs w:val="24"/>
+        </w:rPr>
+        <w:t>Refleksi</w:t>
+      </w:r>
+      <w:proofErr w:type="spellEnd"/>
+    </w:p>
+    <w:p>
+      <w:pPr>
+        <w:ind w:left="567"/>
+        <w:jc w:val="both"/>
+        <w:rPr>
+          <w:rFonts w:ascii="Times New Roman" w:hAnsi="Times New Roman"/>
+          <w:sz w:val="24"/>
+          <w:szCs w:val="24"/>
+        </w:rPr>
+      </w:pPr>
+      <w:proofErr w:type="spellStart"/>
+      <w:r>
+        <w:rPr>
+          <w:rFonts w:ascii="Times New Roman" w:hAnsi="Times New Roman"/>
+          <w:sz w:val="24"/>
+          <w:szCs w:val="24"/>
+        </w:rPr>
+        <w:t>Berdasarkan</w:t>
+      </w:r>
+      <w:proofErr w:type="spellEnd"/>
+      <w:r>
+        <w:rPr>
+          <w:rFonts w:ascii="Times New Roman" w:hAnsi="Times New Roman"/>
+          <w:sz w:val="24"/>
+          <w:szCs w:val="24"/>
+        </w:rPr>
+        <w:t xml:space="preserve"> </w:t>
+      </w:r>
+      <w:proofErr w:type="spellStart"/>
+      <w:r>
+        <w:rPr>
+          <w:rFonts w:ascii="Times New Roman" w:hAnsi="Times New Roman"/>
+          <w:sz w:val="24"/>
+          <w:szCs w:val="24"/>
+        </w:rPr>
+        <w:t>penjelasan</w:t>
+      </w:r>
+      <w:proofErr w:type="spellEnd"/>
+      <w:r>
+        <w:rPr>
+          <w:rFonts w:ascii="Times New Roman" w:hAnsi="Times New Roman"/>
+          <w:sz w:val="24"/>
+          <w:szCs w:val="24"/>
+        </w:rPr>
+        <w:t xml:space="preserve"> yang </w:t>
+      </w:r>
+      <w:proofErr w:type="spellStart"/>
+      <w:r>
+        <w:rPr>
+          <w:rFonts w:ascii="Times New Roman" w:hAnsi="Times New Roman"/>
+          <w:sz w:val="24"/>
+          <w:szCs w:val="24"/>
+        </w:rPr>
+        <w:t>telah</w:t>
+      </w:r>
+      <w:proofErr w:type="spellEnd"/>
+      <w:r>
+        <w:rPr>
+          <w:rFonts w:ascii="Times New Roman" w:hAnsi="Times New Roman"/>
+          <w:sz w:val="24"/>
+          <w:szCs w:val="24"/>
+        </w:rPr>
+        <w:t xml:space="preserve"> </w:t>
+      </w:r>
+      <w:proofErr w:type="spellStart"/>
+      <w:r>
+        <w:rPr>
+          <w:rFonts w:ascii="Times New Roman" w:hAnsi="Times New Roman"/>
+          <w:sz w:val="24"/>
+          <w:szCs w:val="24"/>
+        </w:rPr>
+        <w:t>diberikan</w:t>
+      </w:r>
+      <w:proofErr w:type="spellEnd"/>
+      <w:r>
+        <w:rPr>
+          <w:rFonts w:ascii="Times New Roman" w:hAnsi="Times New Roman"/>
+          <w:sz w:val="24"/>
+          <w:szCs w:val="24"/>
+        </w:rPr>
+        <w:t xml:space="preserve">, program yang </w:t>
+      </w:r>
+      <w:proofErr w:type="spellStart"/>
+      <w:r>
+        <w:rPr>
+          <w:rFonts w:ascii="Times New Roman" w:hAnsi="Times New Roman"/>
+          <w:sz w:val="24"/>
+          <w:szCs w:val="24"/>
+        </w:rPr>
+        <w:t>dibuat</w:t>
+      </w:r>
+      <w:proofErr w:type="spellEnd"/>
+      <w:r>
+        <w:rPr>
+          <w:rFonts w:ascii="Times New Roman" w:hAnsi="Times New Roman"/>
+          <w:sz w:val="24"/>
+          <w:szCs w:val="24"/>
+        </w:rPr>
+        <w:t xml:space="preserve"> </w:t>
+      </w:r>
+      <w:proofErr w:type="spellStart"/>
+      <w:r>
+        <w:rPr>
+          <w:rFonts w:ascii="Times New Roman" w:hAnsi="Times New Roman"/>
+          <w:sz w:val="24"/>
+          <w:szCs w:val="24"/>
+        </w:rPr>
+        <w:t>dengan</w:t>
+      </w:r>
+      <w:proofErr w:type="spellEnd"/>
+      <w:r>
+        <w:rPr>
+          <w:rFonts w:ascii="Times New Roman" w:hAnsi="Times New Roman"/>
+          <w:sz w:val="24"/>
+          <w:szCs w:val="24"/>
+        </w:rPr>
+        <w:t xml:space="preserve"> </w:t>
+      </w:r>
+      <w:proofErr w:type="spellStart"/>
+      <w:r>
+        <w:rPr>
+          <w:rFonts w:ascii="Times New Roman" w:hAnsi="Times New Roman"/>
+          <w:sz w:val="24"/>
+          <w:szCs w:val="24"/>
+        </w:rPr>
+        <w:t>bahasa</w:t>
+      </w:r>
+      <w:proofErr w:type="spellEnd"/>
+      <w:r>
+        <w:rPr>
+          <w:rFonts w:ascii="Times New Roman" w:hAnsi="Times New Roman"/>
+          <w:sz w:val="24"/>
+          <w:szCs w:val="24"/>
+        </w:rPr>
+        <w:t xml:space="preserve"> Python </w:t>
+      </w:r>
+      <w:proofErr w:type="spellStart"/>
+      <w:r>
+        <w:rPr>
+          <w:rFonts w:ascii="Times New Roman" w:hAnsi="Times New Roman"/>
+          <w:sz w:val="24"/>
+          <w:szCs w:val="24"/>
+        </w:rPr>
+        <w:t>ini</w:t>
+      </w:r>
+      <w:proofErr w:type="spellEnd"/>
+      <w:r>
+        <w:rPr>
+          <w:rFonts w:ascii="Times New Roman" w:hAnsi="Times New Roman"/>
+          <w:sz w:val="24"/>
+          <w:szCs w:val="24"/>
+        </w:rPr>
+        <w:t xml:space="preserve"> </w:t>
+      </w:r>
+      <w:proofErr w:type="spellStart"/>
+      <w:r>
+        <w:rPr>
+          <w:rFonts w:ascii="Times New Roman" w:hAnsi="Times New Roman"/>
+          <w:sz w:val="24"/>
+          <w:szCs w:val="24"/>
+        </w:rPr>
+        <w:t>berhasil</w:t>
+      </w:r>
+      <w:proofErr w:type="spellEnd"/>
+      <w:r>
+        <w:rPr>
+          <w:rFonts w:ascii="Times New Roman" w:hAnsi="Times New Roman"/>
+          <w:sz w:val="24"/>
+          <w:szCs w:val="24"/>
+        </w:rPr>
+        <w:t xml:space="preserve"> </w:t>
+      </w:r>
+      <w:proofErr w:type="spellStart"/>
+      <w:r>
+        <w:rPr>
+          <w:rFonts w:ascii="Times New Roman" w:hAnsi="Times New Roman"/>
+          <w:sz w:val="24"/>
+          <w:szCs w:val="24"/>
+        </w:rPr>
+        <w:t>memecahkan</w:t>
+      </w:r>
+      <w:proofErr w:type="spellEnd"/>
+      <w:r>
+        <w:rPr>
+          <w:rFonts w:ascii="Times New Roman" w:hAnsi="Times New Roman"/>
+          <w:sz w:val="24"/>
+          <w:szCs w:val="24"/>
+        </w:rPr>
+        <w:t xml:space="preserve"> </w:t>
+      </w:r>
+      <w:proofErr w:type="spellStart"/>
+      <w:r>
+        <w:rPr>
+          <w:rFonts w:ascii="Times New Roman" w:hAnsi="Times New Roman"/>
+          <w:sz w:val="24"/>
+          <w:szCs w:val="24"/>
+        </w:rPr>
+        <w:t>permasalahan</w:t>
+      </w:r>
+      <w:proofErr w:type="spellEnd"/>
+      <w:r>
+        <w:rPr>
+          <w:rFonts w:ascii="Times New Roman" w:hAnsi="Times New Roman"/>
+          <w:sz w:val="24"/>
+          <w:szCs w:val="24"/>
+        </w:rPr>
+        <w:t xml:space="preserve"> </w:t>
       </w:r>
       <w:r>
         <w:rPr>
@@ -12236,6 +12437,1450 @@
           <w:sz w:val="24"/>
           <w:szCs w:val="24"/>
         </w:rPr>
+        <w:t>Cryptarithmetic</w:t>
+      </w:r>
+      <w:r>
+        <w:rPr>
+          <w:rFonts w:ascii="Times New Roman" w:hAnsi="Times New Roman"/>
+          <w:sz w:val="24"/>
+          <w:szCs w:val="24"/>
+        </w:rPr>
+        <w:t xml:space="preserve"> yang </w:t>
+      </w:r>
+      <w:proofErr w:type="spellStart"/>
+      <w:r>
+        <w:rPr>
+          <w:rFonts w:ascii="Times New Roman" w:hAnsi="Times New Roman"/>
+          <w:sz w:val="24"/>
+          <w:szCs w:val="24"/>
+        </w:rPr>
+        <w:t>diberikan</w:t>
+      </w:r>
+      <w:proofErr w:type="spellEnd"/>
+      <w:r>
+        <w:rPr>
+          <w:rFonts w:ascii="Times New Roman" w:hAnsi="Times New Roman"/>
+          <w:sz w:val="24"/>
+          <w:szCs w:val="24"/>
+        </w:rPr>
+        <w:t xml:space="preserve"> </w:t>
+      </w:r>
+      <w:proofErr w:type="spellStart"/>
+      <w:r>
+        <w:rPr>
+          <w:rFonts w:ascii="Times New Roman" w:hAnsi="Times New Roman"/>
+          <w:sz w:val="24"/>
+          <w:szCs w:val="24"/>
+        </w:rPr>
+        <w:t>dalam</w:t>
+      </w:r>
+      <w:proofErr w:type="spellEnd"/>
+      <w:r>
+        <w:rPr>
+          <w:rFonts w:ascii="Times New Roman" w:hAnsi="Times New Roman"/>
+          <w:sz w:val="24"/>
+          <w:szCs w:val="24"/>
+        </w:rPr>
+        <w:t xml:space="preserve"> input file, </w:t>
+      </w:r>
+      <w:proofErr w:type="spellStart"/>
+      <w:r>
+        <w:rPr>
+          <w:rFonts w:ascii="Times New Roman" w:hAnsi="Times New Roman"/>
+          <w:sz w:val="24"/>
+          <w:szCs w:val="24"/>
+        </w:rPr>
+        <w:t>baik</w:t>
+      </w:r>
+      <w:proofErr w:type="spellEnd"/>
+      <w:r>
+        <w:rPr>
+          <w:rFonts w:ascii="Times New Roman" w:hAnsi="Times New Roman"/>
+          <w:sz w:val="24"/>
+          <w:szCs w:val="24"/>
+        </w:rPr>
+        <w:t xml:space="preserve"> yang </w:t>
+      </w:r>
+      <w:proofErr w:type="spellStart"/>
+      <w:r>
+        <w:rPr>
+          <w:rFonts w:ascii="Times New Roman" w:hAnsi="Times New Roman"/>
+          <w:sz w:val="24"/>
+          <w:szCs w:val="24"/>
+        </w:rPr>
+        <w:t>memiliki</w:t>
+      </w:r>
+      <w:proofErr w:type="spellEnd"/>
+      <w:r>
+        <w:rPr>
+          <w:rFonts w:ascii="Times New Roman" w:hAnsi="Times New Roman"/>
+          <w:sz w:val="24"/>
+          <w:szCs w:val="24"/>
+        </w:rPr>
+        <w:t xml:space="preserve"> 2 </w:t>
+      </w:r>
+      <w:proofErr w:type="spellStart"/>
+      <w:r>
+        <w:rPr>
+          <w:rFonts w:ascii="Times New Roman" w:hAnsi="Times New Roman"/>
+          <w:sz w:val="24"/>
+          <w:szCs w:val="24"/>
+        </w:rPr>
+        <w:t>operan</w:t>
+      </w:r>
+      <w:proofErr w:type="spellEnd"/>
+      <w:r>
+        <w:rPr>
+          <w:rFonts w:ascii="Times New Roman" w:hAnsi="Times New Roman"/>
+          <w:sz w:val="24"/>
+          <w:szCs w:val="24"/>
+        </w:rPr>
+        <w:t xml:space="preserve">, </w:t>
+      </w:r>
+      <w:proofErr w:type="spellStart"/>
+      <w:r>
+        <w:rPr>
+          <w:rFonts w:ascii="Times New Roman" w:hAnsi="Times New Roman"/>
+          <w:sz w:val="24"/>
+          <w:szCs w:val="24"/>
+        </w:rPr>
+        <w:t>lebih</w:t>
+      </w:r>
+      <w:proofErr w:type="spellEnd"/>
+      <w:r>
+        <w:rPr>
+          <w:rFonts w:ascii="Times New Roman" w:hAnsi="Times New Roman"/>
+          <w:sz w:val="24"/>
+          <w:szCs w:val="24"/>
+        </w:rPr>
+        <w:t xml:space="preserve"> </w:t>
+      </w:r>
+      <w:proofErr w:type="spellStart"/>
+      <w:r>
+        <w:rPr>
+          <w:rFonts w:ascii="Times New Roman" w:hAnsi="Times New Roman"/>
+          <w:sz w:val="24"/>
+          <w:szCs w:val="24"/>
+        </w:rPr>
+        <w:t>dari</w:t>
+      </w:r>
+      <w:proofErr w:type="spellEnd"/>
+      <w:r>
+        <w:rPr>
+          <w:rFonts w:ascii="Times New Roman" w:hAnsi="Times New Roman"/>
+          <w:sz w:val="24"/>
+          <w:szCs w:val="24"/>
+        </w:rPr>
+        <w:t xml:space="preserve"> 2 </w:t>
+      </w:r>
+      <w:proofErr w:type="spellStart"/>
+      <w:r>
+        <w:rPr>
+          <w:rFonts w:ascii="Times New Roman" w:hAnsi="Times New Roman"/>
+          <w:sz w:val="24"/>
+          <w:szCs w:val="24"/>
+        </w:rPr>
+        <w:t>operan</w:t>
+      </w:r>
+      <w:proofErr w:type="spellEnd"/>
+      <w:r>
+        <w:rPr>
+          <w:rFonts w:ascii="Times New Roman" w:hAnsi="Times New Roman"/>
+          <w:sz w:val="24"/>
+          <w:szCs w:val="24"/>
+        </w:rPr>
+        <w:t xml:space="preserve">, </w:t>
+      </w:r>
+      <w:proofErr w:type="spellStart"/>
+      <w:r>
+        <w:rPr>
+          <w:rFonts w:ascii="Times New Roman" w:hAnsi="Times New Roman"/>
+          <w:sz w:val="24"/>
+          <w:szCs w:val="24"/>
+        </w:rPr>
+        <w:t>lebih</w:t>
+      </w:r>
+      <w:proofErr w:type="spellEnd"/>
+      <w:r>
+        <w:rPr>
+          <w:rFonts w:ascii="Times New Roman" w:hAnsi="Times New Roman"/>
+          <w:sz w:val="24"/>
+          <w:szCs w:val="24"/>
+        </w:rPr>
+        <w:t xml:space="preserve"> </w:t>
+      </w:r>
+      <w:proofErr w:type="spellStart"/>
+      <w:r>
+        <w:rPr>
+          <w:rFonts w:ascii="Times New Roman" w:hAnsi="Times New Roman"/>
+          <w:sz w:val="24"/>
+          <w:szCs w:val="24"/>
+        </w:rPr>
+        <w:t>dari</w:t>
+      </w:r>
+      <w:proofErr w:type="spellEnd"/>
+      <w:r>
+        <w:rPr>
+          <w:rFonts w:ascii="Times New Roman" w:hAnsi="Times New Roman"/>
+          <w:sz w:val="24"/>
+          <w:szCs w:val="24"/>
+        </w:rPr>
+        <w:t xml:space="preserve"> </w:t>
+      </w:r>
+      <w:proofErr w:type="spellStart"/>
+      <w:r>
+        <w:rPr>
+          <w:rFonts w:ascii="Times New Roman" w:hAnsi="Times New Roman"/>
+          <w:sz w:val="24"/>
+          <w:szCs w:val="24"/>
+        </w:rPr>
+        <w:t>satu</w:t>
+      </w:r>
+      <w:proofErr w:type="spellEnd"/>
+      <w:r>
+        <w:rPr>
+          <w:rFonts w:ascii="Times New Roman" w:hAnsi="Times New Roman"/>
+          <w:sz w:val="24"/>
+          <w:szCs w:val="24"/>
+        </w:rPr>
+        <w:t xml:space="preserve"> </w:t>
+      </w:r>
+      <w:proofErr w:type="spellStart"/>
+      <w:r>
+        <w:rPr>
+          <w:rFonts w:ascii="Times New Roman" w:hAnsi="Times New Roman"/>
+          <w:sz w:val="24"/>
+          <w:szCs w:val="24"/>
+        </w:rPr>
+        <w:t>solusi</w:t>
+      </w:r>
+      <w:proofErr w:type="spellEnd"/>
+      <w:r>
+        <w:rPr>
+          <w:rFonts w:ascii="Times New Roman" w:hAnsi="Times New Roman"/>
+          <w:sz w:val="24"/>
+          <w:szCs w:val="24"/>
+        </w:rPr>
+        <w:t xml:space="preserve">, </w:t>
+      </w:r>
+      <w:proofErr w:type="spellStart"/>
+      <w:r>
+        <w:rPr>
+          <w:rFonts w:ascii="Times New Roman" w:hAnsi="Times New Roman"/>
+          <w:sz w:val="24"/>
+          <w:szCs w:val="24"/>
+        </w:rPr>
+        <w:t>ataupun</w:t>
+      </w:r>
+      <w:proofErr w:type="spellEnd"/>
+      <w:r>
+        <w:rPr>
+          <w:rFonts w:ascii="Times New Roman" w:hAnsi="Times New Roman"/>
+          <w:sz w:val="24"/>
+          <w:szCs w:val="24"/>
+        </w:rPr>
+        <w:t xml:space="preserve"> yang </w:t>
+      </w:r>
+      <w:proofErr w:type="spellStart"/>
+      <w:r>
+        <w:rPr>
+          <w:rFonts w:ascii="Times New Roman" w:hAnsi="Times New Roman"/>
+          <w:sz w:val="24"/>
+          <w:szCs w:val="24"/>
+        </w:rPr>
+        <w:t>tidak</w:t>
+      </w:r>
+      <w:proofErr w:type="spellEnd"/>
+      <w:r>
+        <w:rPr>
+          <w:rFonts w:ascii="Times New Roman" w:hAnsi="Times New Roman"/>
+          <w:sz w:val="24"/>
+          <w:szCs w:val="24"/>
+        </w:rPr>
+        <w:t xml:space="preserve"> </w:t>
+      </w:r>
+      <w:proofErr w:type="spellStart"/>
+      <w:r>
+        <w:rPr>
+          <w:rFonts w:ascii="Times New Roman" w:hAnsi="Times New Roman"/>
+          <w:sz w:val="24"/>
+          <w:szCs w:val="24"/>
+        </w:rPr>
+        <w:t>memiliki</w:t>
+      </w:r>
+      <w:proofErr w:type="spellEnd"/>
+      <w:r>
+        <w:rPr>
+          <w:rFonts w:ascii="Times New Roman" w:hAnsi="Times New Roman"/>
+          <w:sz w:val="24"/>
+          <w:szCs w:val="24"/>
+        </w:rPr>
+        <w:t xml:space="preserve"> </w:t>
+      </w:r>
+      <w:proofErr w:type="spellStart"/>
+      <w:r>
+        <w:rPr>
+          <w:rFonts w:ascii="Times New Roman" w:hAnsi="Times New Roman"/>
+          <w:sz w:val="24"/>
+          <w:szCs w:val="24"/>
+        </w:rPr>
+        <w:t>solusi</w:t>
+      </w:r>
+      <w:proofErr w:type="spellEnd"/>
+      <w:r>
+        <w:rPr>
+          <w:rFonts w:ascii="Times New Roman" w:hAnsi="Times New Roman"/>
+          <w:sz w:val="24"/>
+          <w:szCs w:val="24"/>
+        </w:rPr>
+        <w:t xml:space="preserve"> </w:t>
+      </w:r>
+      <w:proofErr w:type="spellStart"/>
+      <w:r>
+        <w:rPr>
+          <w:rFonts w:ascii="Times New Roman" w:hAnsi="Times New Roman"/>
+          <w:sz w:val="24"/>
+          <w:szCs w:val="24"/>
+        </w:rPr>
+        <w:t>sama</w:t>
+      </w:r>
+      <w:proofErr w:type="spellEnd"/>
+      <w:r>
+        <w:rPr>
+          <w:rFonts w:ascii="Times New Roman" w:hAnsi="Times New Roman"/>
+          <w:sz w:val="24"/>
+          <w:szCs w:val="24"/>
+        </w:rPr>
+        <w:t xml:space="preserve"> </w:t>
+      </w:r>
+      <w:proofErr w:type="spellStart"/>
+      <w:r>
+        <w:rPr>
+          <w:rFonts w:ascii="Times New Roman" w:hAnsi="Times New Roman"/>
+          <w:sz w:val="24"/>
+          <w:szCs w:val="24"/>
+        </w:rPr>
+        <w:t>sekali</w:t>
+      </w:r>
+      <w:proofErr w:type="spellEnd"/>
+      <w:r>
+        <w:rPr>
+          <w:rFonts w:ascii="Times New Roman" w:hAnsi="Times New Roman"/>
+          <w:sz w:val="24"/>
+          <w:szCs w:val="24"/>
+        </w:rPr>
+        <w:t xml:space="preserve">. </w:t>
+      </w:r>
+      <w:proofErr w:type="spellStart"/>
+      <w:r>
+        <w:rPr>
+          <w:rFonts w:ascii="Times New Roman" w:hAnsi="Times New Roman"/>
+          <w:sz w:val="24"/>
+          <w:szCs w:val="24"/>
+        </w:rPr>
+        <w:t>Selain</w:t>
+      </w:r>
+      <w:proofErr w:type="spellEnd"/>
+      <w:r>
+        <w:rPr>
+          <w:rFonts w:ascii="Times New Roman" w:hAnsi="Times New Roman"/>
+          <w:sz w:val="24"/>
+          <w:szCs w:val="24"/>
+        </w:rPr>
+        <w:t xml:space="preserve"> </w:t>
+      </w:r>
+      <w:proofErr w:type="spellStart"/>
+      <w:r>
+        <w:rPr>
+          <w:rFonts w:ascii="Times New Roman" w:hAnsi="Times New Roman"/>
+          <w:sz w:val="24"/>
+          <w:szCs w:val="24"/>
+        </w:rPr>
+        <w:t>itu</w:t>
+      </w:r>
+      <w:proofErr w:type="spellEnd"/>
+      <w:r>
+        <w:rPr>
+          <w:rFonts w:ascii="Times New Roman" w:hAnsi="Times New Roman"/>
+          <w:sz w:val="24"/>
+          <w:szCs w:val="24"/>
+        </w:rPr>
+        <w:t xml:space="preserve">, program </w:t>
+      </w:r>
+      <w:proofErr w:type="spellStart"/>
+      <w:r>
+        <w:rPr>
+          <w:rFonts w:ascii="Times New Roman" w:hAnsi="Times New Roman"/>
+          <w:sz w:val="24"/>
+          <w:szCs w:val="24"/>
+        </w:rPr>
+        <w:t>memiliki</w:t>
+      </w:r>
+      <w:proofErr w:type="spellEnd"/>
+      <w:r>
+        <w:rPr>
+          <w:rFonts w:ascii="Times New Roman" w:hAnsi="Times New Roman"/>
+          <w:sz w:val="24"/>
+          <w:szCs w:val="24"/>
+        </w:rPr>
+        <w:t xml:space="preserve"> </w:t>
+      </w:r>
+      <w:proofErr w:type="spellStart"/>
+      <w:r>
+        <w:rPr>
+          <w:rFonts w:ascii="Times New Roman" w:hAnsi="Times New Roman"/>
+          <w:sz w:val="24"/>
+          <w:szCs w:val="24"/>
+        </w:rPr>
+        <w:t>waktu</w:t>
+      </w:r>
+      <w:proofErr w:type="spellEnd"/>
+      <w:r>
+        <w:rPr>
+          <w:rFonts w:ascii="Times New Roman" w:hAnsi="Times New Roman"/>
+          <w:sz w:val="24"/>
+          <w:szCs w:val="24"/>
+        </w:rPr>
+        <w:t xml:space="preserve"> rata-rata 90 </w:t>
+      </w:r>
+      <w:proofErr w:type="spellStart"/>
+      <w:r>
+        <w:rPr>
+          <w:rFonts w:ascii="Times New Roman" w:hAnsi="Times New Roman"/>
+          <w:sz w:val="24"/>
+          <w:szCs w:val="24"/>
+        </w:rPr>
+        <w:t>sampai</w:t>
+      </w:r>
+      <w:proofErr w:type="spellEnd"/>
+      <w:r>
+        <w:rPr>
+          <w:rFonts w:ascii="Times New Roman" w:hAnsi="Times New Roman"/>
+          <w:sz w:val="24"/>
+          <w:szCs w:val="24"/>
+        </w:rPr>
+        <w:t xml:space="preserve"> </w:t>
+      </w:r>
+      <w:proofErr w:type="spellStart"/>
+      <w:r>
+        <w:rPr>
+          <w:rFonts w:ascii="Times New Roman" w:hAnsi="Times New Roman"/>
+          <w:sz w:val="24"/>
+          <w:szCs w:val="24"/>
+        </w:rPr>
+        <w:t>dengan</w:t>
+      </w:r>
+      <w:proofErr w:type="spellEnd"/>
+      <w:r>
+        <w:rPr>
+          <w:rFonts w:ascii="Times New Roman" w:hAnsi="Times New Roman"/>
+          <w:sz w:val="24"/>
+          <w:szCs w:val="24"/>
+        </w:rPr>
+        <w:t xml:space="preserve"> 100 </w:t>
+      </w:r>
+      <w:proofErr w:type="spellStart"/>
+      <w:r>
+        <w:rPr>
+          <w:rFonts w:ascii="Times New Roman" w:hAnsi="Times New Roman"/>
+          <w:sz w:val="24"/>
+          <w:szCs w:val="24"/>
+        </w:rPr>
+        <w:t>detik</w:t>
+      </w:r>
+      <w:proofErr w:type="spellEnd"/>
+      <w:r>
+        <w:rPr>
+          <w:rFonts w:ascii="Times New Roman" w:hAnsi="Times New Roman"/>
+          <w:sz w:val="24"/>
+          <w:szCs w:val="24"/>
+        </w:rPr>
+        <w:t xml:space="preserve"> </w:t>
+      </w:r>
+      <w:proofErr w:type="spellStart"/>
+      <w:r>
+        <w:rPr>
+          <w:rFonts w:ascii="Times New Roman" w:hAnsi="Times New Roman"/>
+          <w:sz w:val="24"/>
+          <w:szCs w:val="24"/>
+        </w:rPr>
+        <w:t>untuk</w:t>
+      </w:r>
+      <w:proofErr w:type="spellEnd"/>
+      <w:r>
+        <w:rPr>
+          <w:rFonts w:ascii="Times New Roman" w:hAnsi="Times New Roman"/>
+          <w:sz w:val="24"/>
+          <w:szCs w:val="24"/>
+        </w:rPr>
+        <w:t xml:space="preserve"> </w:t>
+      </w:r>
+      <w:proofErr w:type="spellStart"/>
+      <w:r>
+        <w:rPr>
+          <w:rFonts w:ascii="Times New Roman" w:hAnsi="Times New Roman"/>
+          <w:sz w:val="24"/>
+          <w:szCs w:val="24"/>
+        </w:rPr>
+        <w:t>menyelesaikan</w:t>
+      </w:r>
+      <w:proofErr w:type="spellEnd"/>
+      <w:r>
+        <w:rPr>
+          <w:rFonts w:ascii="Times New Roman" w:hAnsi="Times New Roman"/>
+          <w:sz w:val="24"/>
+          <w:szCs w:val="24"/>
+        </w:rPr>
+        <w:t xml:space="preserve"> </w:t>
+      </w:r>
+      <w:proofErr w:type="spellStart"/>
+      <w:r>
+        <w:rPr>
+          <w:rFonts w:ascii="Times New Roman" w:hAnsi="Times New Roman"/>
+          <w:sz w:val="24"/>
+          <w:szCs w:val="24"/>
+        </w:rPr>
+        <w:t>permasalahan</w:t>
+      </w:r>
+      <w:proofErr w:type="spellEnd"/>
+      <w:r>
+        <w:rPr>
+          <w:rFonts w:ascii="Times New Roman" w:hAnsi="Times New Roman"/>
+          <w:sz w:val="24"/>
+          <w:szCs w:val="24"/>
+        </w:rPr>
+        <w:t xml:space="preserve"> </w:t>
+      </w:r>
+      <w:proofErr w:type="spellStart"/>
+      <w:r>
+        <w:rPr>
+          <w:rFonts w:ascii="Times New Roman" w:hAnsi="Times New Roman"/>
+          <w:sz w:val="24"/>
+          <w:szCs w:val="24"/>
+        </w:rPr>
+        <w:t>tersebut</w:t>
+      </w:r>
+      <w:proofErr w:type="spellEnd"/>
+      <w:r>
+        <w:rPr>
+          <w:rFonts w:ascii="Times New Roman" w:hAnsi="Times New Roman"/>
+          <w:sz w:val="24"/>
+          <w:szCs w:val="24"/>
+        </w:rPr>
+        <w:t xml:space="preserve"> </w:t>
+      </w:r>
+      <w:proofErr w:type="spellStart"/>
+      <w:r>
+        <w:rPr>
+          <w:rFonts w:ascii="Times New Roman" w:hAnsi="Times New Roman"/>
+          <w:sz w:val="24"/>
+          <w:szCs w:val="24"/>
+        </w:rPr>
+        <w:t>serta</w:t>
+      </w:r>
+      <w:proofErr w:type="spellEnd"/>
+      <w:r>
+        <w:rPr>
+          <w:rFonts w:ascii="Times New Roman" w:hAnsi="Times New Roman"/>
+          <w:sz w:val="24"/>
+          <w:szCs w:val="24"/>
+        </w:rPr>
+        <w:t xml:space="preserve"> </w:t>
+      </w:r>
+      <w:proofErr w:type="spellStart"/>
+      <w:r>
+        <w:rPr>
+          <w:rFonts w:ascii="Times New Roman" w:hAnsi="Times New Roman"/>
+          <w:sz w:val="24"/>
+          <w:szCs w:val="24"/>
+        </w:rPr>
+        <w:t>melakukan</w:t>
+      </w:r>
+      <w:proofErr w:type="spellEnd"/>
+      <w:r>
+        <w:rPr>
+          <w:rFonts w:ascii="Times New Roman" w:hAnsi="Times New Roman"/>
+          <w:sz w:val="24"/>
+          <w:szCs w:val="24"/>
+        </w:rPr>
+        <w:t xml:space="preserve"> </w:t>
+      </w:r>
+      <w:proofErr w:type="spellStart"/>
+      <w:r>
+        <w:rPr>
+          <w:rFonts w:ascii="Times New Roman" w:hAnsi="Times New Roman"/>
+          <w:sz w:val="24"/>
+          <w:szCs w:val="24"/>
+        </w:rPr>
+        <w:t>percobaan</w:t>
+      </w:r>
+      <w:proofErr w:type="spellEnd"/>
+      <w:r>
+        <w:rPr>
+          <w:rFonts w:ascii="Times New Roman" w:hAnsi="Times New Roman"/>
+          <w:sz w:val="24"/>
+          <w:szCs w:val="24"/>
+        </w:rPr>
+        <w:t xml:space="preserve"> </w:t>
+      </w:r>
+      <w:proofErr w:type="spellStart"/>
+      <w:r>
+        <w:rPr>
+          <w:rFonts w:ascii="Times New Roman" w:hAnsi="Times New Roman"/>
+          <w:sz w:val="24"/>
+          <w:szCs w:val="24"/>
+        </w:rPr>
+        <w:t>sebanyak</w:t>
+      </w:r>
+      <w:proofErr w:type="spellEnd"/>
+      <w:r>
+        <w:rPr>
+          <w:rFonts w:ascii="Times New Roman" w:hAnsi="Times New Roman"/>
+          <w:sz w:val="24"/>
+          <w:szCs w:val="24"/>
+        </w:rPr>
+        <w:t xml:space="preserve"> 3.628.800 kali.</w:t>
+      </w:r>
+    </w:p>
+    <w:p>
+      <w:pPr>
+        <w:ind w:left="567"/>
+        <w:jc w:val="both"/>
+        <w:rPr>
+          <w:rFonts w:ascii="Times New Roman" w:hAnsi="Times New Roman"/>
+          <w:sz w:val="24"/>
+          <w:szCs w:val="24"/>
+        </w:rPr>
+      </w:pPr>
+      <w:proofErr w:type="spellStart"/>
+      <w:r>
+        <w:rPr>
+          <w:rFonts w:ascii="Times New Roman" w:hAnsi="Times New Roman"/>
+          <w:sz w:val="24"/>
+          <w:szCs w:val="24"/>
+        </w:rPr>
+        <w:t>Tentunya</w:t>
+      </w:r>
+      <w:proofErr w:type="spellEnd"/>
+      <w:r>
+        <w:rPr>
+          <w:rFonts w:ascii="Times New Roman" w:hAnsi="Times New Roman"/>
+          <w:sz w:val="24"/>
+          <w:szCs w:val="24"/>
+        </w:rPr>
+        <w:t xml:space="preserve">, </w:t>
+      </w:r>
+      <w:proofErr w:type="spellStart"/>
+      <w:r>
+        <w:rPr>
+          <w:rFonts w:ascii="Times New Roman" w:hAnsi="Times New Roman"/>
+          <w:sz w:val="24"/>
+          <w:szCs w:val="24"/>
+        </w:rPr>
+        <w:t>Algoritma</w:t>
+      </w:r>
+      <w:proofErr w:type="spellEnd"/>
+      <w:r>
+        <w:rPr>
+          <w:rFonts w:ascii="Times New Roman" w:hAnsi="Times New Roman"/>
+          <w:sz w:val="24"/>
+          <w:szCs w:val="24"/>
+        </w:rPr>
+        <w:t xml:space="preserve"> </w:t>
+      </w:r>
+      <w:r>
+        <w:rPr>
+          <w:rFonts w:ascii="Times New Roman" w:hAnsi="Times New Roman"/>
+          <w:i/>
+          <w:iCs/>
+          <w:sz w:val="24"/>
+          <w:szCs w:val="24"/>
+        </w:rPr>
+        <w:t xml:space="preserve">Brute Force </w:t>
+      </w:r>
+      <w:r>
+        <w:rPr>
+          <w:rFonts w:ascii="Times New Roman" w:hAnsi="Times New Roman"/>
+          <w:sz w:val="24"/>
+          <w:szCs w:val="24"/>
+        </w:rPr>
+        <w:t xml:space="preserve">yang </w:t>
+      </w:r>
+      <w:proofErr w:type="spellStart"/>
+      <w:r>
+        <w:rPr>
+          <w:rFonts w:ascii="Times New Roman" w:hAnsi="Times New Roman"/>
+          <w:sz w:val="24"/>
+          <w:szCs w:val="24"/>
+        </w:rPr>
+        <w:t>dibuat</w:t>
+      </w:r>
+      <w:proofErr w:type="spellEnd"/>
+      <w:r>
+        <w:rPr>
+          <w:rFonts w:ascii="Times New Roman" w:hAnsi="Times New Roman"/>
+          <w:sz w:val="24"/>
+          <w:szCs w:val="24"/>
+        </w:rPr>
+        <w:t xml:space="preserve"> </w:t>
+      </w:r>
+      <w:proofErr w:type="spellStart"/>
+      <w:r>
+        <w:rPr>
+          <w:rFonts w:ascii="Times New Roman" w:hAnsi="Times New Roman"/>
+          <w:sz w:val="24"/>
+          <w:szCs w:val="24"/>
+        </w:rPr>
+        <w:t>masih</w:t>
+      </w:r>
+      <w:proofErr w:type="spellEnd"/>
+      <w:r>
+        <w:rPr>
+          <w:rFonts w:ascii="Times New Roman" w:hAnsi="Times New Roman"/>
+          <w:sz w:val="24"/>
+          <w:szCs w:val="24"/>
+        </w:rPr>
+        <w:t xml:space="preserve"> </w:t>
+      </w:r>
+      <w:proofErr w:type="spellStart"/>
+      <w:r>
+        <w:rPr>
+          <w:rFonts w:ascii="Times New Roman" w:hAnsi="Times New Roman"/>
+          <w:sz w:val="24"/>
+          <w:szCs w:val="24"/>
+        </w:rPr>
+        <w:t>mungkin</w:t>
+      </w:r>
+      <w:proofErr w:type="spellEnd"/>
+      <w:r>
+        <w:rPr>
+          <w:rFonts w:ascii="Times New Roman" w:hAnsi="Times New Roman"/>
+          <w:sz w:val="24"/>
+          <w:szCs w:val="24"/>
+        </w:rPr>
+        <w:t xml:space="preserve"> </w:t>
+      </w:r>
+      <w:proofErr w:type="spellStart"/>
+      <w:r>
+        <w:rPr>
+          <w:rFonts w:ascii="Times New Roman" w:hAnsi="Times New Roman"/>
+          <w:sz w:val="24"/>
+          <w:szCs w:val="24"/>
+        </w:rPr>
+        <w:t>untuk</w:t>
+      </w:r>
+      <w:proofErr w:type="spellEnd"/>
+      <w:r>
+        <w:rPr>
+          <w:rFonts w:ascii="Times New Roman" w:hAnsi="Times New Roman"/>
+          <w:sz w:val="24"/>
+          <w:szCs w:val="24"/>
+        </w:rPr>
+        <w:t xml:space="preserve"> </w:t>
+      </w:r>
+      <w:proofErr w:type="spellStart"/>
+      <w:r>
+        <w:rPr>
+          <w:rFonts w:ascii="Times New Roman" w:hAnsi="Times New Roman"/>
+          <w:sz w:val="24"/>
+          <w:szCs w:val="24"/>
+        </w:rPr>
+        <w:t>lebih</w:t>
+      </w:r>
+      <w:proofErr w:type="spellEnd"/>
+      <w:r>
+        <w:rPr>
+          <w:rFonts w:ascii="Times New Roman" w:hAnsi="Times New Roman"/>
+          <w:sz w:val="24"/>
+          <w:szCs w:val="24"/>
+        </w:rPr>
+        <w:t xml:space="preserve"> </w:t>
+      </w:r>
+      <w:proofErr w:type="spellStart"/>
+      <w:r>
+        <w:rPr>
+          <w:rFonts w:ascii="Times New Roman" w:hAnsi="Times New Roman"/>
+          <w:sz w:val="24"/>
+          <w:szCs w:val="24"/>
+        </w:rPr>
+        <w:t>disederhanakan</w:t>
+      </w:r>
+      <w:proofErr w:type="spellEnd"/>
+      <w:r>
+        <w:rPr>
+          <w:rFonts w:ascii="Times New Roman" w:hAnsi="Times New Roman"/>
+          <w:sz w:val="24"/>
+          <w:szCs w:val="24"/>
+        </w:rPr>
+        <w:t xml:space="preserve"> dan </w:t>
+      </w:r>
+      <w:proofErr w:type="spellStart"/>
+      <w:r>
+        <w:rPr>
+          <w:rFonts w:ascii="Times New Roman" w:hAnsi="Times New Roman"/>
+          <w:sz w:val="24"/>
+          <w:szCs w:val="24"/>
+        </w:rPr>
+        <w:t>direfaktorisasi</w:t>
+      </w:r>
+      <w:proofErr w:type="spellEnd"/>
+      <w:r>
+        <w:rPr>
+          <w:rFonts w:ascii="Times New Roman" w:hAnsi="Times New Roman"/>
+          <w:sz w:val="24"/>
+          <w:szCs w:val="24"/>
+        </w:rPr>
+        <w:t xml:space="preserve"> </w:t>
+      </w:r>
+      <w:proofErr w:type="spellStart"/>
+      <w:r>
+        <w:rPr>
+          <w:rFonts w:ascii="Times New Roman" w:hAnsi="Times New Roman"/>
+          <w:sz w:val="24"/>
+          <w:szCs w:val="24"/>
+        </w:rPr>
+        <w:t>sehingga</w:t>
+      </w:r>
+      <w:proofErr w:type="spellEnd"/>
+      <w:r>
+        <w:rPr>
+          <w:rFonts w:ascii="Times New Roman" w:hAnsi="Times New Roman"/>
+          <w:sz w:val="24"/>
+          <w:szCs w:val="24"/>
+        </w:rPr>
+        <w:t xml:space="preserve"> </w:t>
+      </w:r>
+      <w:proofErr w:type="spellStart"/>
+      <w:r>
+        <w:rPr>
+          <w:rFonts w:ascii="Times New Roman" w:hAnsi="Times New Roman"/>
+          <w:sz w:val="24"/>
+          <w:szCs w:val="24"/>
+        </w:rPr>
+        <w:t>bisa</w:t>
+      </w:r>
+      <w:proofErr w:type="spellEnd"/>
+      <w:r>
+        <w:rPr>
+          <w:rFonts w:ascii="Times New Roman" w:hAnsi="Times New Roman"/>
+          <w:sz w:val="24"/>
+          <w:szCs w:val="24"/>
+        </w:rPr>
+        <w:t xml:space="preserve"> </w:t>
+      </w:r>
+      <w:proofErr w:type="spellStart"/>
+      <w:r>
+        <w:rPr>
+          <w:rFonts w:ascii="Times New Roman" w:hAnsi="Times New Roman"/>
+          <w:sz w:val="24"/>
+          <w:szCs w:val="24"/>
+        </w:rPr>
+        <w:t>memiliki</w:t>
+      </w:r>
+      <w:proofErr w:type="spellEnd"/>
+      <w:r>
+        <w:rPr>
+          <w:rFonts w:ascii="Times New Roman" w:hAnsi="Times New Roman"/>
+          <w:sz w:val="24"/>
+          <w:szCs w:val="24"/>
+        </w:rPr>
+        <w:t xml:space="preserve"> </w:t>
+      </w:r>
+      <w:proofErr w:type="spellStart"/>
+      <w:r>
+        <w:rPr>
+          <w:rFonts w:ascii="Times New Roman" w:hAnsi="Times New Roman"/>
+          <w:sz w:val="24"/>
+          <w:szCs w:val="24"/>
+        </w:rPr>
+        <w:t>tingkat</w:t>
+      </w:r>
+      <w:proofErr w:type="spellEnd"/>
+      <w:r>
+        <w:rPr>
+          <w:rFonts w:ascii="Times New Roman" w:hAnsi="Times New Roman"/>
+          <w:sz w:val="24"/>
+          <w:szCs w:val="24"/>
+        </w:rPr>
+        <w:t xml:space="preserve"> </w:t>
+      </w:r>
+      <w:proofErr w:type="spellStart"/>
+      <w:r>
+        <w:rPr>
+          <w:rFonts w:ascii="Times New Roman" w:hAnsi="Times New Roman"/>
+          <w:sz w:val="24"/>
+          <w:szCs w:val="24"/>
+        </w:rPr>
+        <w:t>efisiensi</w:t>
+      </w:r>
+      <w:proofErr w:type="spellEnd"/>
+      <w:r>
+        <w:rPr>
+          <w:rFonts w:ascii="Times New Roman" w:hAnsi="Times New Roman"/>
+          <w:sz w:val="24"/>
+          <w:szCs w:val="24"/>
+        </w:rPr>
+        <w:t xml:space="preserve"> dan </w:t>
+      </w:r>
+      <w:proofErr w:type="spellStart"/>
+      <w:r>
+        <w:rPr>
+          <w:rFonts w:ascii="Times New Roman" w:hAnsi="Times New Roman"/>
+          <w:sz w:val="24"/>
+          <w:szCs w:val="24"/>
+        </w:rPr>
+        <w:t>efektivitas</w:t>
+      </w:r>
+      <w:proofErr w:type="spellEnd"/>
+      <w:r>
+        <w:rPr>
+          <w:rFonts w:ascii="Times New Roman" w:hAnsi="Times New Roman"/>
+          <w:sz w:val="24"/>
+          <w:szCs w:val="24"/>
+        </w:rPr>
+        <w:t xml:space="preserve"> yang </w:t>
+      </w:r>
+      <w:proofErr w:type="spellStart"/>
+      <w:r>
+        <w:rPr>
+          <w:rFonts w:ascii="Times New Roman" w:hAnsi="Times New Roman"/>
+          <w:sz w:val="24"/>
+          <w:szCs w:val="24"/>
+        </w:rPr>
+        <w:t>lebih</w:t>
+      </w:r>
+      <w:proofErr w:type="spellEnd"/>
+      <w:r>
+        <w:rPr>
+          <w:rFonts w:ascii="Times New Roman" w:hAnsi="Times New Roman"/>
+          <w:sz w:val="24"/>
+          <w:szCs w:val="24"/>
+        </w:rPr>
+        <w:t xml:space="preserve"> </w:t>
+      </w:r>
+      <w:proofErr w:type="spellStart"/>
+      <w:r>
+        <w:rPr>
+          <w:rFonts w:ascii="Times New Roman" w:hAnsi="Times New Roman"/>
+          <w:sz w:val="24"/>
+          <w:szCs w:val="24"/>
+        </w:rPr>
+        <w:t>baik</w:t>
+      </w:r>
+      <w:proofErr w:type="spellEnd"/>
+      <w:r>
+        <w:rPr>
+          <w:rFonts w:ascii="Times New Roman" w:hAnsi="Times New Roman"/>
+          <w:sz w:val="24"/>
+          <w:szCs w:val="24"/>
+        </w:rPr>
+        <w:t xml:space="preserve">. </w:t>
+      </w:r>
+      <w:proofErr w:type="spellStart"/>
+      <w:r>
+        <w:rPr>
+          <w:rFonts w:ascii="Times New Roman" w:hAnsi="Times New Roman"/>
+          <w:sz w:val="24"/>
+          <w:szCs w:val="24"/>
+        </w:rPr>
+        <w:t>Lebih</w:t>
+      </w:r>
+      <w:proofErr w:type="spellEnd"/>
+      <w:r>
+        <w:rPr>
+          <w:rFonts w:ascii="Times New Roman" w:hAnsi="Times New Roman"/>
+          <w:sz w:val="24"/>
+          <w:szCs w:val="24"/>
+        </w:rPr>
+        <w:t xml:space="preserve"> </w:t>
+      </w:r>
+      <w:proofErr w:type="spellStart"/>
+      <w:r>
+        <w:rPr>
+          <w:rFonts w:ascii="Times New Roman" w:hAnsi="Times New Roman"/>
+          <w:sz w:val="24"/>
+          <w:szCs w:val="24"/>
+        </w:rPr>
+        <w:t>dari</w:t>
+      </w:r>
+      <w:proofErr w:type="spellEnd"/>
+      <w:r>
+        <w:rPr>
+          <w:rFonts w:ascii="Times New Roman" w:hAnsi="Times New Roman"/>
+          <w:sz w:val="24"/>
+          <w:szCs w:val="24"/>
+        </w:rPr>
+        <w:t xml:space="preserve"> </w:t>
+      </w:r>
+      <w:proofErr w:type="spellStart"/>
+      <w:r>
+        <w:rPr>
+          <w:rFonts w:ascii="Times New Roman" w:hAnsi="Times New Roman"/>
+          <w:sz w:val="24"/>
+          <w:szCs w:val="24"/>
+        </w:rPr>
+        <w:t>itu</w:t>
+      </w:r>
+      <w:proofErr w:type="spellEnd"/>
+      <w:r>
+        <w:rPr>
+          <w:rFonts w:ascii="Times New Roman" w:hAnsi="Times New Roman"/>
+          <w:sz w:val="24"/>
+          <w:szCs w:val="24"/>
+        </w:rPr>
+        <w:t>,</w:t>
+      </w:r>
+      <w:r>
+        <w:rPr>
+          <w:rFonts w:ascii="Times New Roman" w:hAnsi="Times New Roman"/>
+          <w:sz w:val="24"/>
+          <w:szCs w:val="24"/>
+        </w:rPr>
+        <w:t xml:space="preserve"> juga </w:t>
+      </w:r>
+      <w:proofErr w:type="spellStart"/>
+      <w:r>
+        <w:rPr>
+          <w:rFonts w:ascii="Times New Roman" w:hAnsi="Times New Roman"/>
+          <w:sz w:val="24"/>
+          <w:szCs w:val="24"/>
+        </w:rPr>
+        <w:t>masih</w:t>
+      </w:r>
+      <w:proofErr w:type="spellEnd"/>
+      <w:r>
+        <w:rPr>
+          <w:rFonts w:ascii="Times New Roman" w:hAnsi="Times New Roman"/>
+          <w:sz w:val="24"/>
+          <w:szCs w:val="24"/>
+        </w:rPr>
+        <w:t xml:space="preserve"> </w:t>
+      </w:r>
+      <w:proofErr w:type="spellStart"/>
+      <w:r>
+        <w:rPr>
+          <w:rFonts w:ascii="Times New Roman" w:hAnsi="Times New Roman"/>
+          <w:sz w:val="24"/>
+          <w:szCs w:val="24"/>
+        </w:rPr>
+        <w:t>bisa</w:t>
+      </w:r>
+      <w:proofErr w:type="spellEnd"/>
+      <w:r>
+        <w:rPr>
+          <w:rFonts w:ascii="Times New Roman" w:hAnsi="Times New Roman"/>
+          <w:sz w:val="24"/>
+          <w:szCs w:val="24"/>
+        </w:rPr>
+        <w:t xml:space="preserve"> </w:t>
+      </w:r>
+      <w:proofErr w:type="spellStart"/>
+      <w:r>
+        <w:rPr>
+          <w:rFonts w:ascii="Times New Roman" w:hAnsi="Times New Roman"/>
+          <w:sz w:val="24"/>
+          <w:szCs w:val="24"/>
+        </w:rPr>
+        <w:t>diterapkan</w:t>
+      </w:r>
+      <w:proofErr w:type="spellEnd"/>
+      <w:r>
+        <w:rPr>
+          <w:rFonts w:ascii="Times New Roman" w:hAnsi="Times New Roman"/>
+          <w:sz w:val="24"/>
+          <w:szCs w:val="24"/>
+        </w:rPr>
+        <w:t xml:space="preserve"> </w:t>
+      </w:r>
+      <w:proofErr w:type="spellStart"/>
+      <w:r>
+        <w:rPr>
+          <w:rFonts w:ascii="Times New Roman" w:hAnsi="Times New Roman"/>
+          <w:sz w:val="24"/>
+          <w:szCs w:val="24"/>
+        </w:rPr>
+        <w:t>konsep</w:t>
+      </w:r>
+      <w:proofErr w:type="spellEnd"/>
+      <w:r>
+        <w:rPr>
+          <w:rFonts w:ascii="Times New Roman" w:hAnsi="Times New Roman"/>
+          <w:sz w:val="24"/>
+          <w:szCs w:val="24"/>
+        </w:rPr>
+        <w:t xml:space="preserve"> </w:t>
+      </w:r>
+      <w:proofErr w:type="spellStart"/>
+      <w:r>
+        <w:rPr>
+          <w:rFonts w:ascii="Times New Roman" w:hAnsi="Times New Roman"/>
+          <w:sz w:val="24"/>
+          <w:szCs w:val="24"/>
+        </w:rPr>
+        <w:t>heuristik</w:t>
+      </w:r>
+      <w:proofErr w:type="spellEnd"/>
+      <w:r>
+        <w:rPr>
+          <w:rFonts w:ascii="Times New Roman" w:hAnsi="Times New Roman"/>
+          <w:sz w:val="24"/>
+          <w:szCs w:val="24"/>
+        </w:rPr>
+        <w:t xml:space="preserve"> di </w:t>
+      </w:r>
+      <w:proofErr w:type="spellStart"/>
+      <w:r>
+        <w:rPr>
+          <w:rFonts w:ascii="Times New Roman" w:hAnsi="Times New Roman"/>
+          <w:sz w:val="24"/>
+          <w:szCs w:val="24"/>
+        </w:rPr>
+        <w:t>dalam</w:t>
+      </w:r>
+      <w:proofErr w:type="spellEnd"/>
+      <w:r>
+        <w:rPr>
+          <w:rFonts w:ascii="Times New Roman" w:hAnsi="Times New Roman"/>
+          <w:sz w:val="24"/>
+          <w:szCs w:val="24"/>
+        </w:rPr>
+        <w:t xml:space="preserve"> </w:t>
+      </w:r>
+      <w:proofErr w:type="spellStart"/>
+      <w:r>
+        <w:rPr>
+          <w:rFonts w:ascii="Times New Roman" w:hAnsi="Times New Roman"/>
+          <w:sz w:val="24"/>
+          <w:szCs w:val="24"/>
+        </w:rPr>
+        <w:t>algoritma</w:t>
+      </w:r>
+      <w:proofErr w:type="spellEnd"/>
+      <w:r>
+        <w:rPr>
+          <w:rFonts w:ascii="Times New Roman" w:hAnsi="Times New Roman"/>
+          <w:sz w:val="24"/>
+          <w:szCs w:val="24"/>
+        </w:rPr>
+        <w:t xml:space="preserve"> </w:t>
+      </w:r>
+      <w:proofErr w:type="spellStart"/>
+      <w:r>
+        <w:rPr>
+          <w:rFonts w:ascii="Times New Roman" w:hAnsi="Times New Roman"/>
+          <w:sz w:val="24"/>
+          <w:szCs w:val="24"/>
+        </w:rPr>
+        <w:t>tersebut</w:t>
+      </w:r>
+      <w:proofErr w:type="spellEnd"/>
+      <w:r>
+        <w:rPr>
+          <w:rFonts w:ascii="Times New Roman" w:hAnsi="Times New Roman"/>
+          <w:sz w:val="24"/>
+          <w:szCs w:val="24"/>
+        </w:rPr>
+        <w:t xml:space="preserve"> </w:t>
+      </w:r>
+      <w:proofErr w:type="spellStart"/>
+      <w:r>
+        <w:rPr>
+          <w:rFonts w:ascii="Times New Roman" w:hAnsi="Times New Roman"/>
+          <w:sz w:val="24"/>
+          <w:szCs w:val="24"/>
+        </w:rPr>
+        <w:t>sehingga</w:t>
+      </w:r>
+      <w:proofErr w:type="spellEnd"/>
+      <w:r>
+        <w:rPr>
+          <w:rFonts w:ascii="Times New Roman" w:hAnsi="Times New Roman"/>
+          <w:sz w:val="24"/>
+          <w:szCs w:val="24"/>
+        </w:rPr>
+        <w:t xml:space="preserve"> </w:t>
+      </w:r>
+      <w:proofErr w:type="spellStart"/>
+      <w:r>
+        <w:rPr>
+          <w:rFonts w:ascii="Times New Roman" w:hAnsi="Times New Roman"/>
+          <w:sz w:val="24"/>
+          <w:szCs w:val="24"/>
+        </w:rPr>
+        <w:t>dapat</w:t>
+      </w:r>
+      <w:proofErr w:type="spellEnd"/>
+      <w:r>
+        <w:rPr>
+          <w:rFonts w:ascii="Times New Roman" w:hAnsi="Times New Roman"/>
+          <w:sz w:val="24"/>
+          <w:szCs w:val="24"/>
+        </w:rPr>
+        <w:t xml:space="preserve"> </w:t>
+      </w:r>
+      <w:proofErr w:type="spellStart"/>
+      <w:r>
+        <w:rPr>
+          <w:rFonts w:ascii="Times New Roman" w:hAnsi="Times New Roman"/>
+          <w:sz w:val="24"/>
+          <w:szCs w:val="24"/>
+        </w:rPr>
+        <w:t>diperoleh</w:t>
+      </w:r>
+      <w:proofErr w:type="spellEnd"/>
+      <w:r>
+        <w:rPr>
+          <w:rFonts w:ascii="Times New Roman" w:hAnsi="Times New Roman"/>
+          <w:sz w:val="24"/>
+          <w:szCs w:val="24"/>
+        </w:rPr>
+        <w:t xml:space="preserve"> r</w:t>
+      </w:r>
+      <w:proofErr w:type="spellStart"/>
+      <w:r>
+        <w:rPr>
+          <w:rFonts w:ascii="Times New Roman" w:hAnsi="Times New Roman"/>
+          <w:sz w:val="24"/>
+          <w:szCs w:val="24"/>
+        </w:rPr>
+        <w:t>uang</w:t>
+      </w:r>
+      <w:proofErr w:type="spellEnd"/>
+      <w:r>
+        <w:rPr>
+          <w:rFonts w:ascii="Times New Roman" w:hAnsi="Times New Roman"/>
+          <w:sz w:val="24"/>
+          <w:szCs w:val="24"/>
+        </w:rPr>
+        <w:t xml:space="preserve"> </w:t>
+      </w:r>
+      <w:proofErr w:type="spellStart"/>
+      <w:r>
+        <w:rPr>
+          <w:rFonts w:ascii="Times New Roman" w:hAnsi="Times New Roman"/>
+          <w:sz w:val="24"/>
+          <w:szCs w:val="24"/>
+        </w:rPr>
+        <w:t>kemungkinan</w:t>
+      </w:r>
+      <w:proofErr w:type="spellEnd"/>
+      <w:r>
+        <w:rPr>
+          <w:rFonts w:ascii="Times New Roman" w:hAnsi="Times New Roman"/>
+          <w:sz w:val="24"/>
+          <w:szCs w:val="24"/>
+        </w:rPr>
+        <w:t xml:space="preserve"> yang </w:t>
+      </w:r>
+      <w:proofErr w:type="spellStart"/>
+      <w:r>
+        <w:rPr>
+          <w:rFonts w:ascii="Times New Roman" w:hAnsi="Times New Roman"/>
+          <w:sz w:val="24"/>
+          <w:szCs w:val="24"/>
+        </w:rPr>
+        <w:t>menjadi</w:t>
+      </w:r>
+      <w:proofErr w:type="spellEnd"/>
+      <w:r>
+        <w:rPr>
+          <w:rFonts w:ascii="Times New Roman" w:hAnsi="Times New Roman"/>
+          <w:sz w:val="24"/>
+          <w:szCs w:val="24"/>
+        </w:rPr>
+        <w:t xml:space="preserve"> </w:t>
+      </w:r>
+      <w:proofErr w:type="spellStart"/>
+      <w:r>
+        <w:rPr>
+          <w:rFonts w:ascii="Times New Roman" w:hAnsi="Times New Roman"/>
+          <w:sz w:val="24"/>
+          <w:szCs w:val="24"/>
+        </w:rPr>
+        <w:t>lebih</w:t>
+      </w:r>
+      <w:proofErr w:type="spellEnd"/>
+      <w:r>
+        <w:rPr>
+          <w:rFonts w:ascii="Times New Roman" w:hAnsi="Times New Roman"/>
+          <w:sz w:val="24"/>
+          <w:szCs w:val="24"/>
+        </w:rPr>
+        <w:t xml:space="preserve"> </w:t>
+      </w:r>
+      <w:proofErr w:type="spellStart"/>
+      <w:r>
+        <w:rPr>
+          <w:rFonts w:ascii="Times New Roman" w:hAnsi="Times New Roman"/>
+          <w:sz w:val="24"/>
+          <w:szCs w:val="24"/>
+        </w:rPr>
+        <w:t>kecil</w:t>
+      </w:r>
+      <w:proofErr w:type="spellEnd"/>
+      <w:r>
+        <w:rPr>
+          <w:rFonts w:ascii="Times New Roman" w:hAnsi="Times New Roman"/>
+          <w:sz w:val="24"/>
+          <w:szCs w:val="24"/>
+        </w:rPr>
+        <w:t xml:space="preserve"> dan program </w:t>
+      </w:r>
+      <w:proofErr w:type="spellStart"/>
+      <w:r>
+        <w:rPr>
+          <w:rFonts w:ascii="Times New Roman" w:hAnsi="Times New Roman"/>
+          <w:sz w:val="24"/>
+          <w:szCs w:val="24"/>
+        </w:rPr>
+        <w:t>bisa</w:t>
+      </w:r>
+      <w:proofErr w:type="spellEnd"/>
+      <w:r>
+        <w:rPr>
+          <w:rFonts w:ascii="Times New Roman" w:hAnsi="Times New Roman"/>
+          <w:sz w:val="24"/>
+          <w:szCs w:val="24"/>
+        </w:rPr>
+        <w:t xml:space="preserve"> </w:t>
+      </w:r>
+      <w:proofErr w:type="spellStart"/>
+      <w:r>
+        <w:rPr>
+          <w:rFonts w:ascii="Times New Roman" w:hAnsi="Times New Roman"/>
+          <w:sz w:val="24"/>
+          <w:szCs w:val="24"/>
+        </w:rPr>
+        <w:t>berjalan</w:t>
+      </w:r>
+      <w:proofErr w:type="spellEnd"/>
+      <w:r>
+        <w:rPr>
+          <w:rFonts w:ascii="Times New Roman" w:hAnsi="Times New Roman"/>
+          <w:sz w:val="24"/>
+          <w:szCs w:val="24"/>
+        </w:rPr>
+        <w:t xml:space="preserve"> </w:t>
+      </w:r>
+      <w:proofErr w:type="spellStart"/>
+      <w:r>
+        <w:rPr>
+          <w:rFonts w:ascii="Times New Roman" w:hAnsi="Times New Roman"/>
+          <w:sz w:val="24"/>
+          <w:szCs w:val="24"/>
+        </w:rPr>
+        <w:t>dengan</w:t>
+      </w:r>
+      <w:proofErr w:type="spellEnd"/>
+      <w:r>
+        <w:rPr>
+          <w:rFonts w:ascii="Times New Roman" w:hAnsi="Times New Roman"/>
+          <w:sz w:val="24"/>
+          <w:szCs w:val="24"/>
+        </w:rPr>
+        <w:t xml:space="preserve"> </w:t>
+      </w:r>
+      <w:proofErr w:type="spellStart"/>
+      <w:r>
+        <w:rPr>
+          <w:rFonts w:ascii="Times New Roman" w:hAnsi="Times New Roman"/>
+          <w:sz w:val="24"/>
+          <w:szCs w:val="24"/>
+        </w:rPr>
+        <w:t>lebih</w:t>
+      </w:r>
+      <w:proofErr w:type="spellEnd"/>
+      <w:r>
+        <w:rPr>
+          <w:rFonts w:ascii="Times New Roman" w:hAnsi="Times New Roman"/>
+          <w:sz w:val="24"/>
+          <w:szCs w:val="24"/>
+        </w:rPr>
+        <w:t xml:space="preserve"> </w:t>
+      </w:r>
+      <w:proofErr w:type="spellStart"/>
+      <w:r>
+        <w:rPr>
+          <w:rFonts w:ascii="Times New Roman" w:hAnsi="Times New Roman"/>
+          <w:sz w:val="24"/>
+          <w:szCs w:val="24"/>
+        </w:rPr>
+        <w:t>cepat</w:t>
+      </w:r>
+      <w:proofErr w:type="spellEnd"/>
+      <w:r>
+        <w:rPr>
+          <w:rFonts w:ascii="Times New Roman" w:hAnsi="Times New Roman"/>
+          <w:sz w:val="24"/>
+          <w:szCs w:val="24"/>
+        </w:rPr>
+        <w:t>.</w:t>
+      </w:r>
+    </w:p>
+    <w:p>
+      <w:pPr>
+        <w:ind w:left="567"/>
+        <w:jc w:val="both"/>
+        <w:rPr>
+          <w:rFonts w:ascii="Times New Roman" w:hAnsi="Times New Roman"/>
+          <w:sz w:val="24"/>
+          <w:szCs w:val="24"/>
+        </w:rPr>
+      </w:pPr>
+    </w:p>
+    <w:p>
+      <w:pPr>
+        <w:numPr>
+          <w:ilvl w:val="0"/>
+          <w:numId w:val="3"/>
+        </w:numPr>
+        <w:ind w:left="567" w:hanging="567"/>
+        <w:rPr>
+          <w:rFonts w:ascii="Times New Roman" w:hAnsi="Times New Roman"/>
+          <w:b/>
+          <w:bCs/>
+          <w:sz w:val="24"/>
+          <w:szCs w:val="24"/>
+        </w:rPr>
+      </w:pPr>
+      <w:proofErr w:type="spellStart"/>
+      <w:r>
+        <w:rPr>
+          <w:rFonts w:ascii="Times New Roman" w:hAnsi="Times New Roman"/>
+          <w:b/>
+          <w:bCs/>
+          <w:sz w:val="24"/>
+          <w:szCs w:val="24"/>
+        </w:rPr>
+        <w:t>Sumber</w:t>
+      </w:r>
+      <w:proofErr w:type="spellEnd"/>
+    </w:p>
+    <w:p>
+      <w:pPr>
+        <w:ind w:left="1134" w:hanging="567"/>
+        <w:rPr>
+          <w:rFonts w:ascii="Times New Roman" w:hAnsi="Times New Roman"/>
+          <w:sz w:val="24"/>
+          <w:szCs w:val="24"/>
+        </w:rPr>
+      </w:pPr>
+      <w:r>
+        <w:rPr>
+          <w:rFonts w:ascii="Times New Roman" w:hAnsi="Times New Roman"/>
+          <w:sz w:val="24"/>
+          <w:szCs w:val="24"/>
+        </w:rPr>
+        <w:t xml:space="preserve">Basic Mathematics.com. </w:t>
+      </w:r>
+      <w:r>
+        <w:rPr>
+          <w:rFonts w:ascii="Times New Roman" w:hAnsi="Times New Roman"/>
+          <w:i/>
+          <w:iCs/>
+          <w:sz w:val="24"/>
+          <w:szCs w:val="24"/>
+        </w:rPr>
         <w:t>Cryptarithms</w:t>
       </w:r>
       <w:r>
@@ -12318,7 +13963,7 @@
         </w:rPr>
         <w:t xml:space="preserve"> </w:t>
       </w:r>
-      <w:hyperlink r:id="rId47" w:history="1">
+      <w:hyperlink r:id="rId46" w:history="1">
         <w:r>
           <w:rPr>
             <w:rStyle w:val="Hyperlink"/>
@@ -12441,7 +14086,7 @@
         </w:rPr>
         <w:t xml:space="preserve"> </w:t>
       </w:r>
-      <w:hyperlink r:id="rId48" w:history="1">
+      <w:hyperlink r:id="rId47" w:history="1">
         <w:r>
           <w:rPr>
             <w:rStyle w:val="Hyperlink"/>
@@ -12582,7 +14227,7 @@
         </w:rPr>
         <w:t xml:space="preserve"> </w:t>
       </w:r>
-      <w:hyperlink r:id="rId49" w:history="1">
+      <w:hyperlink r:id="rId48" w:history="1">
         <w:r>
           <w:rPr>
             <w:rStyle w:val="Hyperlink"/>
@@ -12703,7 +14348,7 @@
         </w:rPr>
         <w:t xml:space="preserve"> </w:t>
       </w:r>
-      <w:hyperlink r:id="rId50" w:history="1">
+      <w:hyperlink r:id="rId49" w:history="1">
         <w:r>
           <w:rPr>
             <w:rStyle w:val="Hyperlink"/>
@@ -12824,7 +14469,7 @@
         </w:rPr>
         <w:t xml:space="preserve"> </w:t>
       </w:r>
-      <w:hyperlink r:id="rId51" w:history="1">
+      <w:hyperlink r:id="rId50" w:history="1">
         <w:r>
           <w:rPr>
             <w:rStyle w:val="Hyperlink"/>
@@ -12975,7 +14620,7 @@
         </w:rPr>
         <w:t xml:space="preserve"> </w:t>
       </w:r>
-      <w:hyperlink r:id="rId52" w:history="1">
+      <w:hyperlink r:id="rId51" w:history="1">
         <w:r>
           <w:rPr>
             <w:rStyle w:val="Hyperlink"/>
@@ -12999,7 +14644,60 @@
     </w:p>
     <w:p>
       <w:pPr>
-        <w:ind w:left="567"/>
+        <w:rPr>
+          <w:rFonts w:ascii="Times New Roman" w:hAnsi="Times New Roman"/>
+          <w:sz w:val="24"/>
+          <w:szCs w:val="24"/>
+        </w:rPr>
+      </w:pPr>
+    </w:p>
+    <w:p>
+      <w:pPr>
+        <w:rPr>
+          <w:rFonts w:ascii="Times New Roman" w:hAnsi="Times New Roman"/>
+          <w:sz w:val="24"/>
+          <w:szCs w:val="24"/>
+        </w:rPr>
+      </w:pPr>
+    </w:p>
+    <w:p>
+      <w:pPr>
+        <w:rPr>
+          <w:rFonts w:ascii="Times New Roman" w:hAnsi="Times New Roman"/>
+          <w:sz w:val="24"/>
+          <w:szCs w:val="24"/>
+        </w:rPr>
+      </w:pPr>
+    </w:p>
+    <w:p>
+      <w:pPr>
+        <w:rPr>
+          <w:rFonts w:ascii="Times New Roman" w:hAnsi="Times New Roman"/>
+          <w:sz w:val="24"/>
+          <w:szCs w:val="24"/>
+        </w:rPr>
+      </w:pPr>
+    </w:p>
+    <w:p>
+      <w:pPr>
+        <w:rPr>
+          <w:rFonts w:ascii="Times New Roman" w:hAnsi="Times New Roman"/>
+          <w:sz w:val="24"/>
+          <w:szCs w:val="24"/>
+        </w:rPr>
+      </w:pPr>
+    </w:p>
+    <w:p>
+      <w:pPr>
+        <w:rPr>
+          <w:rFonts w:ascii="Times New Roman" w:hAnsi="Times New Roman"/>
+          <w:sz w:val="24"/>
+          <w:szCs w:val="24"/>
+        </w:rPr>
+      </w:pPr>
+    </w:p>
+    <w:p>
+      <w:pPr>
         <w:rPr>
           <w:rFonts w:ascii="Times New Roman" w:hAnsi="Times New Roman"/>
           <w:sz w:val="24"/>
@@ -13030,6 +14728,7 @@
           <w:sz w:val="24"/>
           <w:szCs w:val="24"/>
         </w:rPr>
+        <w:lastRenderedPageBreak/>
         <w:t>Lampiran</w:t>
       </w:r>
     </w:p>
@@ -13156,7 +14855,7 @@
               <w:autoSpaceDN w:val="0"/>
               <w:adjustRightInd w:val="0"/>
               <w:spacing w:after="0" w:line="240" w:lineRule="auto"/>
-              <w:jc w:val="center"/>
+              <w:jc w:val="both"/>
               <w:rPr>
                 <w:rFonts w:ascii="Times New Roman" w:hAnsi="Times New Roman"/>
                 <w:color w:val="000000"/>
@@ -13332,7 +15031,7 @@
               <w:autoSpaceDN w:val="0"/>
               <w:adjustRightInd w:val="0"/>
               <w:spacing w:after="0" w:line="240" w:lineRule="auto"/>
-              <w:jc w:val="center"/>
+              <w:jc w:val="both"/>
               <w:rPr>
                 <w:rFonts w:ascii="Times New Roman" w:hAnsi="Times New Roman"/>
                 <w:color w:val="000000"/>
@@ -13448,7 +15147,7 @@
               <w:autoSpaceDN w:val="0"/>
               <w:adjustRightInd w:val="0"/>
               <w:spacing w:after="0" w:line="240" w:lineRule="auto"/>
-              <w:jc w:val="center"/>
+              <w:jc w:val="both"/>
               <w:rPr>
                 <w:rFonts w:ascii="Times New Roman" w:hAnsi="Times New Roman"/>
                 <w:color w:val="000000"/>
@@ -13633,7 +15332,7 @@
               <w:autoSpaceDN w:val="0"/>
               <w:adjustRightInd w:val="0"/>
               <w:spacing w:after="0" w:line="240" w:lineRule="auto"/>
-              <w:jc w:val="center"/>
+              <w:jc w:val="both"/>
               <w:rPr>
                 <w:rFonts w:ascii="Times New Roman" w:hAnsi="Times New Roman"/>
                 <w:color w:val="000000"/>
@@ -13901,6 +15600,9 @@
         </w:tc>
       </w:tr>
       <w:tr>
+        <w:trPr>
+          <w:trHeight w:val="525"/>
+        </w:trPr>
         <w:tc>
           <w:tcPr>
             <w:tcW w:w="3192" w:type="dxa"/>
@@ -13913,7 +15615,7 @@
               <w:autoSpaceDN w:val="0"/>
               <w:adjustRightInd w:val="0"/>
               <w:spacing w:after="0" w:line="240" w:lineRule="auto"/>
-              <w:jc w:val="center"/>
+              <w:jc w:val="both"/>
               <w:rPr>
                 <w:rFonts w:ascii="Times New Roman" w:hAnsi="Times New Roman"/>
                 <w:color w:val="000000"/>
@@ -14184,12 +15886,11 @@
     <w:p>
       <w:pPr>
         <w:pStyle w:val="Default"/>
-        <w:ind w:left="567"/>
         <w:jc w:val="both"/>
       </w:pPr>
     </w:p>
     <w:sectPr>
-      <w:footerReference w:type="default" r:id="rId53"/>
+      <w:footerReference w:type="default" r:id="rId52"/>
       <w:pgSz w:w="12240" w:h="15840"/>
       <w:pgMar w:top="1440" w:right="1440" w:bottom="1440" w:left="1440" w:header="720" w:footer="720" w:gutter="0"/>
       <w:pgNumType w:start="0"/>

--- a/Cryptarithmetic/doc/Cryptarithmetic.docx
+++ b/Cryptarithmetic/doc/Cryptarithmetic.docx
@@ -5000,35 +5000,249 @@
         <w:t xml:space="preserve"> 0-9</w:t>
       </w:r>
       <w:r>
-        <w:t xml:space="preserve">. </w:t>
-      </w:r>
-      <w:proofErr w:type="spellStart"/>
-      <w:r>
-        <w:t>Kemudian</w:t>
-      </w:r>
-      <w:proofErr w:type="spellEnd"/>
-      <w:r>
         <w:t xml:space="preserve">, </w:t>
       </w:r>
       <w:proofErr w:type="spellStart"/>
       <w:r>
-        <w:t>fungsi</w:t>
-      </w:r>
-      <w:proofErr w:type="spellEnd"/>
-      <w:r>
-        <w:t xml:space="preserve"> </w:t>
-      </w:r>
-      <w:proofErr w:type="spellStart"/>
+        <w:t>atau</w:t>
+      </w:r>
+      <w:proofErr w:type="spellEnd"/>
+      <w:r>
+        <w:t xml:space="preserve"> </w:t>
+      </w:r>
+      <w:proofErr w:type="spellStart"/>
+      <w:r>
+        <w:t>secara</w:t>
+      </w:r>
+      <w:proofErr w:type="spellEnd"/>
+      <w:r>
+        <w:t xml:space="preserve"> </w:t>
+      </w:r>
+      <w:proofErr w:type="spellStart"/>
+      <w:r>
+        <w:t>umum</w:t>
+      </w:r>
+      <w:proofErr w:type="spellEnd"/>
+      <w:r>
+        <w:t xml:space="preserve"> </w:t>
+      </w:r>
+      <w:proofErr w:type="spellStart"/>
+      <w:r>
+        <w:t>dari</w:t>
+      </w:r>
+      <w:proofErr w:type="spellEnd"/>
+      <w:r>
+        <w:t xml:space="preserve"> </w:t>
+      </w:r>
       <w:r>
         <w:rPr>
           <w:i/>
           <w:iCs/>
         </w:rPr>
-        <w:t>matching_to_numbers</w:t>
-      </w:r>
-      <w:proofErr w:type="spellEnd"/>
-      <w:r>
-        <w:t xml:space="preserve"> </w:t>
+        <w:t xml:space="preserve">list </w:t>
+      </w:r>
+      <w:r>
+        <w:t xml:space="preserve">yang </w:t>
+      </w:r>
+      <w:proofErr w:type="spellStart"/>
+      <w:r>
+        <w:t>diterima</w:t>
+      </w:r>
+      <w:proofErr w:type="spellEnd"/>
+      <w:r>
+        <w:t xml:space="preserve">. </w:t>
+      </w:r>
+      <w:proofErr w:type="spellStart"/>
+      <w:r>
+        <w:t>Fungsi</w:t>
+      </w:r>
+      <w:proofErr w:type="spellEnd"/>
+      <w:r>
+        <w:t xml:space="preserve"> </w:t>
+      </w:r>
+      <w:proofErr w:type="spellStart"/>
+      <w:r>
+        <w:t>ini</w:t>
+      </w:r>
+      <w:proofErr w:type="spellEnd"/>
+      <w:r>
+        <w:t xml:space="preserve"> </w:t>
+      </w:r>
+      <w:proofErr w:type="spellStart"/>
+      <w:r>
+        <w:t>bekerja</w:t>
+      </w:r>
+      <w:proofErr w:type="spellEnd"/>
+      <w:r>
+        <w:t xml:space="preserve"> </w:t>
+      </w:r>
+      <w:proofErr w:type="spellStart"/>
+      <w:r>
+        <w:t>dengan</w:t>
+      </w:r>
+      <w:proofErr w:type="spellEnd"/>
+      <w:r>
+        <w:t xml:space="preserve"> </w:t>
+      </w:r>
+      <w:proofErr w:type="spellStart"/>
+      <w:r>
+        <w:t>me</w:t>
+      </w:r>
+      <w:r>
+        <w:t>ngiterasi</w:t>
+      </w:r>
+      <w:proofErr w:type="spellEnd"/>
+      <w:r>
+        <w:t xml:space="preserve"> </w:t>
+      </w:r>
+      <w:r>
+        <w:t xml:space="preserve">dan </w:t>
+      </w:r>
+      <w:proofErr w:type="spellStart"/>
+      <w:r>
+        <w:t>menggabungkan</w:t>
+      </w:r>
+      <w:proofErr w:type="spellEnd"/>
+      <w:r>
+        <w:t xml:space="preserve"> </w:t>
+      </w:r>
+      <w:proofErr w:type="spellStart"/>
+      <w:r>
+        <w:t>komponen</w:t>
+      </w:r>
+      <w:proofErr w:type="spellEnd"/>
+      <w:r>
+        <w:t xml:space="preserve"> </w:t>
+      </w:r>
+      <w:r>
+        <w:rPr>
+          <w:i/>
+          <w:iCs/>
+        </w:rPr>
+        <w:t xml:space="preserve">list </w:t>
+      </w:r>
+      <w:proofErr w:type="spellStart"/>
+      <w:r>
+        <w:t>untuk</w:t>
+      </w:r>
+      <w:proofErr w:type="spellEnd"/>
+      <w:r>
+        <w:t xml:space="preserve"> </w:t>
+      </w:r>
+      <w:proofErr w:type="spellStart"/>
+      <w:r>
+        <w:t>men</w:t>
+      </w:r>
+      <w:r>
+        <w:t>yusun</w:t>
+      </w:r>
+      <w:proofErr w:type="spellEnd"/>
+      <w:r>
+        <w:t xml:space="preserve"> </w:t>
+      </w:r>
+      <w:proofErr w:type="spellStart"/>
+      <w:r>
+        <w:t>kemungkinan</w:t>
+      </w:r>
+      <w:proofErr w:type="spellEnd"/>
+      <w:r>
+        <w:t xml:space="preserve"> </w:t>
+      </w:r>
+      <w:r>
+        <w:t xml:space="preserve">yang </w:t>
+      </w:r>
+      <w:proofErr w:type="spellStart"/>
+      <w:r>
+        <w:t>ada</w:t>
+      </w:r>
+      <w:proofErr w:type="spellEnd"/>
+      <w:r>
+        <w:t xml:space="preserve"> </w:t>
+      </w:r>
+      <w:r>
+        <w:t>dan</w:t>
+      </w:r>
+      <w:r>
+        <w:t xml:space="preserve"> k</w:t>
+      </w:r>
+      <w:proofErr w:type="spellStart"/>
+      <w:r>
+        <w:t>emudian</w:t>
+      </w:r>
+      <w:proofErr w:type="spellEnd"/>
+      <w:r>
+        <w:t xml:space="preserve"> </w:t>
+      </w:r>
+      <w:proofErr w:type="spellStart"/>
+      <w:r>
+        <w:t>memasukkannya</w:t>
+      </w:r>
+      <w:proofErr w:type="spellEnd"/>
+      <w:r>
+        <w:t xml:space="preserve"> </w:t>
+      </w:r>
+      <w:proofErr w:type="spellStart"/>
+      <w:r>
+        <w:t>ke</w:t>
+      </w:r>
+      <w:proofErr w:type="spellEnd"/>
+      <w:r>
+        <w:t xml:space="preserve"> </w:t>
+      </w:r>
+      <w:proofErr w:type="spellStart"/>
+      <w:r>
+        <w:t>sebuah</w:t>
+      </w:r>
+      <w:proofErr w:type="spellEnd"/>
+      <w:r>
+        <w:t xml:space="preserve"> </w:t>
+      </w:r>
+      <w:r>
+        <w:rPr>
+          <w:i/>
+          <w:iCs/>
+        </w:rPr>
+        <w:t xml:space="preserve">list </w:t>
+      </w:r>
+      <w:proofErr w:type="spellStart"/>
+      <w:r>
+        <w:t>baru</w:t>
+      </w:r>
+      <w:proofErr w:type="spellEnd"/>
+      <w:r>
+        <w:t xml:space="preserve"> </w:t>
+      </w:r>
+      <w:proofErr w:type="spellStart"/>
+      <w:r>
+        <w:t>untuk</w:t>
+      </w:r>
+      <w:proofErr w:type="spellEnd"/>
+      <w:r>
+        <w:t xml:space="preserve"> m</w:t>
+      </w:r>
+      <w:proofErr w:type="spellStart"/>
+      <w:r>
+        <w:t>enampung</w:t>
+      </w:r>
+      <w:proofErr w:type="spellEnd"/>
+      <w:r>
+        <w:t xml:space="preserve"> </w:t>
+      </w:r>
+      <w:proofErr w:type="spellStart"/>
+      <w:r>
+        <w:t>semua</w:t>
+      </w:r>
+      <w:proofErr w:type="spellEnd"/>
+      <w:r>
+        <w:t xml:space="preserve"> </w:t>
+      </w:r>
+      <w:proofErr w:type="spellStart"/>
+      <w:r>
+        <w:t>kemungkinan</w:t>
+      </w:r>
+      <w:proofErr w:type="spellEnd"/>
+      <w:r>
+        <w:t xml:space="preserve"> yang </w:t>
       </w:r>
       <w:proofErr w:type="spellStart"/>
       <w:r>
@@ -5040,147 +5254,22 @@
       </w:r>
       <w:proofErr w:type="spellStart"/>
       <w:r>
-        <w:t>menggunakan</w:t>
-      </w:r>
-      <w:proofErr w:type="spellEnd"/>
-      <w:r>
-        <w:t xml:space="preserve"> </w:t>
-      </w:r>
-      <w:proofErr w:type="spellStart"/>
-      <w:r>
-        <w:t>pemetaan</w:t>
-      </w:r>
-      <w:proofErr w:type="spellEnd"/>
-      <w:r>
-        <w:t xml:space="preserve"> yang </w:t>
-      </w:r>
-      <w:proofErr w:type="spellStart"/>
-      <w:r>
-        <w:t>telah</w:t>
-      </w:r>
-      <w:proofErr w:type="spellEnd"/>
-      <w:r>
-        <w:t xml:space="preserve"> </w:t>
-      </w:r>
-      <w:proofErr w:type="spellStart"/>
-      <w:r>
-        <w:t>dihasilkan</w:t>
-      </w:r>
-      <w:proofErr w:type="spellEnd"/>
-      <w:r>
-        <w:t xml:space="preserve"> </w:t>
-      </w:r>
-      <w:proofErr w:type="spellStart"/>
-      <w:r>
-        <w:t>sebelumnya</w:t>
-      </w:r>
-      <w:proofErr w:type="spellEnd"/>
-      <w:r>
-        <w:t xml:space="preserve"> </w:t>
-      </w:r>
-      <w:proofErr w:type="spellStart"/>
-      <w:r>
-        <w:t>untuk</w:t>
-      </w:r>
-      <w:proofErr w:type="spellEnd"/>
-      <w:r>
-        <w:t xml:space="preserve"> </w:t>
-      </w:r>
-      <w:proofErr w:type="spellStart"/>
-      <w:r>
-        <w:t>melakukan</w:t>
-      </w:r>
-      <w:proofErr w:type="spellEnd"/>
-      <w:r>
-        <w:t xml:space="preserve"> </w:t>
-      </w:r>
-      <w:proofErr w:type="spellStart"/>
-      <w:r>
-        <w:t>substitusi</w:t>
-      </w:r>
-      <w:proofErr w:type="spellEnd"/>
-      <w:r>
-        <w:t xml:space="preserve"> yang </w:t>
-      </w:r>
-      <w:proofErr w:type="spellStart"/>
-      <w:r>
-        <w:t>benar</w:t>
-      </w:r>
-      <w:proofErr w:type="spellEnd"/>
-      <w:r>
-        <w:t xml:space="preserve"> </w:t>
-      </w:r>
-      <w:proofErr w:type="spellStart"/>
-      <w:r>
-        <w:t>sehingga</w:t>
-      </w:r>
-      <w:proofErr w:type="spellEnd"/>
-      <w:r>
-        <w:t xml:space="preserve"> </w:t>
-      </w:r>
-      <w:proofErr w:type="spellStart"/>
-      <w:r>
-        <w:t>tiap</w:t>
-      </w:r>
-      <w:proofErr w:type="spellEnd"/>
-      <w:r>
-        <w:t xml:space="preserve"> </w:t>
-      </w:r>
-      <w:proofErr w:type="spellStart"/>
-      <w:r>
-        <w:t>huruf</w:t>
-      </w:r>
-      <w:proofErr w:type="spellEnd"/>
-      <w:r>
-        <w:t xml:space="preserve"> </w:t>
-      </w:r>
-      <w:proofErr w:type="spellStart"/>
-      <w:r>
-        <w:t>memiliki</w:t>
-      </w:r>
-      <w:proofErr w:type="spellEnd"/>
-      <w:r>
-        <w:t xml:space="preserve"> </w:t>
-      </w:r>
-      <w:proofErr w:type="spellStart"/>
-      <w:r>
-        <w:t>subsitusi</w:t>
-      </w:r>
-      <w:proofErr w:type="spellEnd"/>
-      <w:r>
-        <w:t xml:space="preserve"> </w:t>
-      </w:r>
-      <w:proofErr w:type="spellStart"/>
-      <w:r>
-        <w:t>angka</w:t>
-      </w:r>
-      <w:proofErr w:type="spellEnd"/>
-      <w:r>
-        <w:t xml:space="preserve"> yang </w:t>
-      </w:r>
-      <w:proofErr w:type="spellStart"/>
-      <w:r>
-        <w:t>sama</w:t>
-      </w:r>
-      <w:proofErr w:type="spellEnd"/>
-      <w:r>
-        <w:t xml:space="preserve"> dan </w:t>
-      </w:r>
-      <w:proofErr w:type="spellStart"/>
-      <w:r>
-        <w:t>memudahkan</w:t>
-      </w:r>
-      <w:proofErr w:type="spellEnd"/>
-      <w:r>
-        <w:t xml:space="preserve"> </w:t>
-      </w:r>
-      <w:proofErr w:type="spellStart"/>
-      <w:r>
-        <w:t>perhitungan</w:t>
+        <w:t>dikembalikan</w:t>
+      </w:r>
+      <w:proofErr w:type="spellEnd"/>
+      <w:r>
+        <w:t xml:space="preserve"> </w:t>
+      </w:r>
+      <w:proofErr w:type="spellStart"/>
+      <w:r>
+        <w:t>nantinya</w:t>
       </w:r>
       <w:proofErr w:type="spellEnd"/>
       <w:r>
         <w:t>.</w:t>
+      </w:r>
+      <w:r>
+        <w:t xml:space="preserve"> </w:t>
       </w:r>
     </w:p>
     <w:p>
@@ -5198,49 +5287,198 @@
       </w:pPr>
       <w:proofErr w:type="spellStart"/>
       <w:r>
-        <w:t>Fungsi</w:t>
-      </w:r>
-      <w:proofErr w:type="spellEnd"/>
-      <w:r>
-        <w:t xml:space="preserve"> </w:t>
-      </w:r>
-      <w:proofErr w:type="spellStart"/>
-      <w:r>
-        <w:t>terakhir</w:t>
-      </w:r>
-      <w:proofErr w:type="spellEnd"/>
-      <w:r>
-        <w:t xml:space="preserve"> </w:t>
-      </w:r>
+        <w:t>Kemudian</w:t>
+      </w:r>
+      <w:proofErr w:type="spellEnd"/>
+      <w:r>
+        <w:t xml:space="preserve">, </w:t>
+      </w:r>
+      <w:proofErr w:type="spellStart"/>
+      <w:r>
+        <w:t>fungsi</w:t>
+      </w:r>
+      <w:proofErr w:type="spellEnd"/>
+      <w:r>
+        <w:t xml:space="preserve"> </w:t>
+      </w:r>
+      <w:proofErr w:type="spellStart"/>
       <w:r>
         <w:rPr>
           <w:i/>
           <w:iCs/>
         </w:rPr>
-        <w:t xml:space="preserve">search </w:t>
-      </w:r>
-      <w:proofErr w:type="spellStart"/>
-      <w:r>
-        <w:t>adalah</w:t>
-      </w:r>
-      <w:proofErr w:type="spellEnd"/>
-      <w:r>
-        <w:t xml:space="preserve"> </w:t>
-      </w:r>
-      <w:proofErr w:type="spellStart"/>
-      <w:r>
-        <w:t>fungsi</w:t>
-      </w:r>
-      <w:proofErr w:type="spellEnd"/>
-      <w:r>
-        <w:t xml:space="preserve"> yang</w:t>
-      </w:r>
-      <w:r>
-        <w:t xml:space="preserve"> </w:t>
-      </w:r>
-      <w:proofErr w:type="spellStart"/>
-      <w:r>
-        <w:t>menerima</w:t>
+        <w:t>matching_to_numbers</w:t>
+      </w:r>
+      <w:proofErr w:type="spellEnd"/>
+      <w:r>
+        <w:t xml:space="preserve"> </w:t>
+      </w:r>
+      <w:proofErr w:type="spellStart"/>
+      <w:r>
+        <w:t>akan</w:t>
+      </w:r>
+      <w:proofErr w:type="spellEnd"/>
+      <w:r>
+        <w:t xml:space="preserve"> </w:t>
+      </w:r>
+      <w:proofErr w:type="spellStart"/>
+      <w:r>
+        <w:t>menggunakan</w:t>
+      </w:r>
+      <w:proofErr w:type="spellEnd"/>
+      <w:r>
+        <w:t xml:space="preserve"> </w:t>
+      </w:r>
+      <w:proofErr w:type="spellStart"/>
+      <w:r>
+        <w:t>pemetaan</w:t>
+      </w:r>
+      <w:proofErr w:type="spellEnd"/>
+      <w:r>
+        <w:t xml:space="preserve"> yang </w:t>
+      </w:r>
+      <w:proofErr w:type="spellStart"/>
+      <w:r>
+        <w:t>telah</w:t>
+      </w:r>
+      <w:proofErr w:type="spellEnd"/>
+      <w:r>
+        <w:t xml:space="preserve"> </w:t>
+      </w:r>
+      <w:proofErr w:type="spellStart"/>
+      <w:r>
+        <w:t>dihasilkan</w:t>
+      </w:r>
+      <w:proofErr w:type="spellEnd"/>
+      <w:r>
+        <w:t xml:space="preserve"> </w:t>
+      </w:r>
+      <w:proofErr w:type="spellStart"/>
+      <w:r>
+        <w:t>sebelumnya</w:t>
+      </w:r>
+      <w:proofErr w:type="spellEnd"/>
+      <w:r>
+        <w:t xml:space="preserve"> </w:t>
+      </w:r>
+      <w:proofErr w:type="spellStart"/>
+      <w:r>
+        <w:t>untuk</w:t>
+      </w:r>
+      <w:proofErr w:type="spellEnd"/>
+      <w:r>
+        <w:t xml:space="preserve"> </w:t>
+      </w:r>
+      <w:proofErr w:type="spellStart"/>
+      <w:r>
+        <w:t>melakukan</w:t>
+      </w:r>
+      <w:proofErr w:type="spellEnd"/>
+      <w:r>
+        <w:t xml:space="preserve"> </w:t>
+      </w:r>
+      <w:proofErr w:type="spellStart"/>
+      <w:r>
+        <w:t>substitusi</w:t>
+      </w:r>
+      <w:proofErr w:type="spellEnd"/>
+      <w:r>
+        <w:t xml:space="preserve"> yang </w:t>
+      </w:r>
+      <w:proofErr w:type="spellStart"/>
+      <w:r>
+        <w:t>benar</w:t>
+      </w:r>
+      <w:proofErr w:type="spellEnd"/>
+      <w:r>
+        <w:t xml:space="preserve"> </w:t>
+      </w:r>
+      <w:proofErr w:type="spellStart"/>
+      <w:r>
+        <w:t>sehingga</w:t>
+      </w:r>
+      <w:proofErr w:type="spellEnd"/>
+      <w:r>
+        <w:t xml:space="preserve"> </w:t>
+      </w:r>
+      <w:proofErr w:type="spellStart"/>
+      <w:r>
+        <w:t>tiap</w:t>
+      </w:r>
+      <w:proofErr w:type="spellEnd"/>
+      <w:r>
+        <w:t xml:space="preserve"> </w:t>
+      </w:r>
+      <w:proofErr w:type="spellStart"/>
+      <w:r>
+        <w:t>huruf</w:t>
+      </w:r>
+      <w:proofErr w:type="spellEnd"/>
+      <w:r>
+        <w:t xml:space="preserve"> </w:t>
+      </w:r>
+      <w:proofErr w:type="spellStart"/>
+      <w:r>
+        <w:t>memiliki</w:t>
+      </w:r>
+      <w:proofErr w:type="spellEnd"/>
+      <w:r>
+        <w:t xml:space="preserve"> </w:t>
+      </w:r>
+      <w:proofErr w:type="spellStart"/>
+      <w:r>
+        <w:t>subsitusi</w:t>
+      </w:r>
+      <w:proofErr w:type="spellEnd"/>
+      <w:r>
+        <w:t xml:space="preserve"> </w:t>
+      </w:r>
+      <w:proofErr w:type="spellStart"/>
+      <w:r>
+        <w:t>angka</w:t>
+      </w:r>
+      <w:proofErr w:type="spellEnd"/>
+      <w:r>
+        <w:t xml:space="preserve"> yang </w:t>
+      </w:r>
+      <w:proofErr w:type="spellStart"/>
+      <w:r>
+        <w:t>sama</w:t>
+      </w:r>
+      <w:proofErr w:type="spellEnd"/>
+      <w:r>
+        <w:t xml:space="preserve"> dan </w:t>
+      </w:r>
+      <w:proofErr w:type="spellStart"/>
+      <w:r>
+        <w:t>memudahkan</w:t>
+      </w:r>
+      <w:proofErr w:type="spellEnd"/>
+      <w:r>
+        <w:t xml:space="preserve"> </w:t>
+      </w:r>
+      <w:proofErr w:type="spellStart"/>
+      <w:r>
+        <w:t>perhitungan</w:t>
+      </w:r>
+      <w:proofErr w:type="spellEnd"/>
+      <w:r>
+        <w:t>.</w:t>
+      </w:r>
+      <w:r>
+        <w:t xml:space="preserve"> </w:t>
+      </w:r>
+      <w:proofErr w:type="spellStart"/>
+      <w:r>
+        <w:t>Fungsi</w:t>
+      </w:r>
+      <w:proofErr w:type="spellEnd"/>
+      <w:r>
+        <w:t xml:space="preserve"> </w:t>
+      </w:r>
+      <w:proofErr w:type="spellStart"/>
+      <w:r>
+        <w:t>terakhir</w:t>
       </w:r>
       <w:proofErr w:type="spellEnd"/>
       <w:r>
@@ -5251,62 +5489,30 @@
           <w:i/>
           <w:iCs/>
         </w:rPr>
-        <w:t xml:space="preserve">list </w:t>
-      </w:r>
-      <w:proofErr w:type="spellStart"/>
-      <w:r>
-        <w:t>pemetaan</w:t>
-      </w:r>
-      <w:proofErr w:type="spellEnd"/>
-      <w:r>
-        <w:t xml:space="preserve"> </w:t>
-      </w:r>
-      <w:proofErr w:type="spellStart"/>
-      <w:r>
-        <w:t>tersebut</w:t>
-      </w:r>
-      <w:proofErr w:type="spellEnd"/>
-      <w:r>
-        <w:t xml:space="preserve"> dan</w:t>
-      </w:r>
-      <w:r>
-        <w:t xml:space="preserve"> </w:t>
-      </w:r>
-      <w:proofErr w:type="spellStart"/>
-      <w:r>
-        <w:t>kemudian</w:t>
-      </w:r>
-      <w:proofErr w:type="spellEnd"/>
-      <w:r>
-        <w:t xml:space="preserve"> </w:t>
-      </w:r>
-      <w:proofErr w:type="spellStart"/>
-      <w:r>
-        <w:t>mencari</w:t>
-      </w:r>
-      <w:proofErr w:type="spellEnd"/>
-      <w:r>
-        <w:t xml:space="preserve"> </w:t>
-      </w:r>
-      <w:proofErr w:type="spellStart"/>
-      <w:r>
-        <w:t>solusi</w:t>
-      </w:r>
-      <w:proofErr w:type="spellEnd"/>
-      <w:r>
-        <w:t xml:space="preserve"> </w:t>
-      </w:r>
-      <w:proofErr w:type="spellStart"/>
-      <w:r>
-        <w:t>dari</w:t>
-      </w:r>
-      <w:proofErr w:type="spellEnd"/>
-      <w:r>
-        <w:t xml:space="preserve"> </w:t>
-      </w:r>
-      <w:proofErr w:type="spellStart"/>
-      <w:r>
-        <w:t>permainan</w:t>
+        <w:t xml:space="preserve">search </w:t>
+      </w:r>
+      <w:proofErr w:type="spellStart"/>
+      <w:r>
+        <w:t>adalah</w:t>
+      </w:r>
+      <w:proofErr w:type="spellEnd"/>
+      <w:r>
+        <w:t xml:space="preserve"> </w:t>
+      </w:r>
+      <w:proofErr w:type="spellStart"/>
+      <w:r>
+        <w:t>fungsi</w:t>
+      </w:r>
+      <w:proofErr w:type="spellEnd"/>
+      <w:r>
+        <w:t xml:space="preserve"> yang</w:t>
+      </w:r>
+      <w:r>
+        <w:t xml:space="preserve"> </w:t>
+      </w:r>
+      <w:proofErr w:type="spellStart"/>
+      <w:r>
+        <w:t>menerima</w:t>
       </w:r>
       <w:proofErr w:type="spellEnd"/>
       <w:r>
@@ -5317,7 +5523,15 @@
           <w:i/>
           <w:iCs/>
         </w:rPr>
-        <w:t xml:space="preserve">cryptarithmetic </w:t>
+        <w:t xml:space="preserve">list </w:t>
+      </w:r>
+      <w:proofErr w:type="spellStart"/>
+      <w:r>
+        <w:t>pemetaan</w:t>
+      </w:r>
+      <w:proofErr w:type="spellEnd"/>
+      <w:r>
+        <w:t xml:space="preserve"> </w:t>
       </w:r>
       <w:proofErr w:type="spellStart"/>
       <w:r>
@@ -5325,11 +5539,46 @@
       </w:r>
       <w:proofErr w:type="spellEnd"/>
       <w:r>
-        <w:t xml:space="preserve">. </w:t>
-      </w:r>
-      <w:proofErr w:type="spellStart"/>
-      <w:r>
-        <w:t>Pendekatan</w:t>
+        <w:t xml:space="preserve"> dan</w:t>
+      </w:r>
+      <w:r>
+        <w:t xml:space="preserve"> </w:t>
+      </w:r>
+      <w:proofErr w:type="spellStart"/>
+      <w:r>
+        <w:t>kemudian</w:t>
+      </w:r>
+      <w:proofErr w:type="spellEnd"/>
+      <w:r>
+        <w:t xml:space="preserve"> </w:t>
+      </w:r>
+      <w:proofErr w:type="spellStart"/>
+      <w:r>
+        <w:t>mencari</w:t>
+      </w:r>
+      <w:proofErr w:type="spellEnd"/>
+      <w:r>
+        <w:t xml:space="preserve"> </w:t>
+      </w:r>
+      <w:proofErr w:type="spellStart"/>
+      <w:r>
+        <w:t>solusi</w:t>
+      </w:r>
+      <w:proofErr w:type="spellEnd"/>
+      <w:r>
+        <w:t xml:space="preserve"> </w:t>
+      </w:r>
+      <w:proofErr w:type="spellStart"/>
+      <w:r>
+        <w:t>dari</w:t>
+      </w:r>
+      <w:proofErr w:type="spellEnd"/>
+      <w:r>
+        <w:t xml:space="preserve"> </w:t>
+      </w:r>
+      <w:proofErr w:type="spellStart"/>
+      <w:r>
+        <w:t>permainan</w:t>
       </w:r>
       <w:proofErr w:type="spellEnd"/>
       <w:r>
@@ -5340,76 +5589,33 @@
           <w:i/>
           <w:iCs/>
         </w:rPr>
-        <w:t xml:space="preserve">Brute Force </w:t>
-      </w:r>
-      <w:r>
-        <w:t xml:space="preserve">yang </w:t>
-      </w:r>
-      <w:proofErr w:type="spellStart"/>
-      <w:r>
-        <w:t>digunakan</w:t>
-      </w:r>
-      <w:proofErr w:type="spellEnd"/>
-      <w:r>
-        <w:t xml:space="preserve"> </w:t>
-      </w:r>
-      <w:proofErr w:type="spellStart"/>
-      <w:r>
-        <w:t>adalah</w:t>
-      </w:r>
-      <w:proofErr w:type="spellEnd"/>
-      <w:r>
-        <w:t xml:space="preserve"> </w:t>
-      </w:r>
-      <w:proofErr w:type="spellStart"/>
-      <w:r>
-        <w:t>untuk</w:t>
-      </w:r>
-      <w:proofErr w:type="spellEnd"/>
-      <w:r>
-        <w:t xml:space="preserve"> </w:t>
-      </w:r>
-      <w:proofErr w:type="spellStart"/>
-      <w:r>
-        <w:t>setiap</w:t>
-      </w:r>
-      <w:proofErr w:type="spellEnd"/>
-      <w:r>
-        <w:t xml:space="preserve"> </w:t>
-      </w:r>
-      <w:proofErr w:type="spellStart"/>
-      <w:r>
-        <w:t>kemungkinan</w:t>
-      </w:r>
-      <w:proofErr w:type="spellEnd"/>
-      <w:r>
-        <w:t xml:space="preserve"> yang </w:t>
-      </w:r>
-      <w:proofErr w:type="spellStart"/>
-      <w:r>
-        <w:t>dihasilkan</w:t>
-      </w:r>
-      <w:proofErr w:type="spellEnd"/>
-      <w:r>
-        <w:t xml:space="preserve"> oleh </w:t>
+        <w:t xml:space="preserve">cryptarithmetic </w:t>
+      </w:r>
+      <w:proofErr w:type="spellStart"/>
+      <w:r>
+        <w:t>tersebut</w:t>
+      </w:r>
+      <w:proofErr w:type="spellEnd"/>
+      <w:r>
+        <w:t xml:space="preserve">. </w:t>
+      </w:r>
+      <w:proofErr w:type="spellStart"/>
+      <w:r>
+        <w:t>Pendekatan</w:t>
+      </w:r>
+      <w:proofErr w:type="spellEnd"/>
+      <w:r>
+        <w:t xml:space="preserve"> </w:t>
       </w:r>
       <w:r>
         <w:rPr>
           <w:i/>
           <w:iCs/>
         </w:rPr>
-        <w:t>permute</w:t>
-      </w:r>
-      <w:r>
-        <w:t xml:space="preserve">, </w:t>
-      </w:r>
-      <w:proofErr w:type="spellStart"/>
-      <w:r>
-        <w:t>akan</w:t>
-      </w:r>
-      <w:proofErr w:type="spellEnd"/>
-      <w:r>
-        <w:t xml:space="preserve"> </w:t>
+        <w:t xml:space="preserve">Brute Force </w:t>
+      </w:r>
+      <w:r>
+        <w:t xml:space="preserve">yang </w:t>
       </w:r>
       <w:proofErr w:type="spellStart"/>
       <w:r>
@@ -5421,89 +5627,155 @@
       </w:r>
       <w:proofErr w:type="spellStart"/>
       <w:r>
-        <w:t>fungsi</w:t>
-      </w:r>
-      <w:proofErr w:type="spellEnd"/>
-      <w:r>
-        <w:t xml:space="preserve"> </w:t>
-      </w:r>
-      <w:proofErr w:type="spellStart"/>
+        <w:t>adalah</w:t>
+      </w:r>
+      <w:proofErr w:type="spellEnd"/>
+      <w:r>
+        <w:t xml:space="preserve"> </w:t>
+      </w:r>
+      <w:proofErr w:type="spellStart"/>
+      <w:r>
+        <w:t>untuk</w:t>
+      </w:r>
+      <w:proofErr w:type="spellEnd"/>
+      <w:r>
+        <w:t xml:space="preserve"> </w:t>
+      </w:r>
+      <w:proofErr w:type="spellStart"/>
+      <w:r>
+        <w:t>setiap</w:t>
+      </w:r>
+      <w:proofErr w:type="spellEnd"/>
+      <w:r>
+        <w:t xml:space="preserve"> </w:t>
+      </w:r>
+      <w:proofErr w:type="spellStart"/>
+      <w:r>
+        <w:t>kemungkinan</w:t>
+      </w:r>
+      <w:proofErr w:type="spellEnd"/>
+      <w:r>
+        <w:t xml:space="preserve"> yang </w:t>
+      </w:r>
+      <w:proofErr w:type="spellStart"/>
+      <w:r>
+        <w:t>dihasilkan</w:t>
+      </w:r>
+      <w:proofErr w:type="spellEnd"/>
+      <w:r>
+        <w:t xml:space="preserve"> oleh </w:t>
+      </w:r>
       <w:r>
         <w:rPr>
           <w:i/>
           <w:iCs/>
         </w:rPr>
-        <w:t>matching_to_numbers</w:t>
-      </w:r>
-      <w:proofErr w:type="spellEnd"/>
+        <w:t>permute</w:t>
+      </w:r>
+      <w:r>
+        <w:t xml:space="preserve">, </w:t>
+      </w:r>
+      <w:proofErr w:type="spellStart"/>
+      <w:r>
+        <w:t>akan</w:t>
+      </w:r>
+      <w:proofErr w:type="spellEnd"/>
+      <w:r>
+        <w:t xml:space="preserve"> </w:t>
+      </w:r>
+      <w:proofErr w:type="spellStart"/>
+      <w:r>
+        <w:t>digunakan</w:t>
+      </w:r>
+      <w:proofErr w:type="spellEnd"/>
+      <w:r>
+        <w:t xml:space="preserve"> </w:t>
+      </w:r>
+      <w:proofErr w:type="spellStart"/>
+      <w:r>
+        <w:t>fungsi</w:t>
+      </w:r>
+      <w:proofErr w:type="spellEnd"/>
+      <w:r>
+        <w:t xml:space="preserve"> </w:t>
+      </w:r>
+      <w:proofErr w:type="spellStart"/>
       <w:r>
         <w:rPr>
           <w:i/>
           <w:iCs/>
         </w:rPr>
-        <w:t xml:space="preserve"> </w:t>
-      </w:r>
-      <w:proofErr w:type="spellStart"/>
-      <w:r>
-        <w:t>untuk</w:t>
-      </w:r>
-      <w:proofErr w:type="spellEnd"/>
-      <w:r>
-        <w:t xml:space="preserve"> </w:t>
-      </w:r>
-      <w:proofErr w:type="spellStart"/>
-      <w:r>
-        <w:t>melakukan</w:t>
-      </w:r>
-      <w:proofErr w:type="spellEnd"/>
-      <w:r>
-        <w:t xml:space="preserve"> </w:t>
-      </w:r>
-      <w:proofErr w:type="spellStart"/>
-      <w:r>
-        <w:t>substitusi</w:t>
-      </w:r>
-      <w:proofErr w:type="spellEnd"/>
-      <w:r>
-        <w:t xml:space="preserve"> </w:t>
-      </w:r>
-      <w:proofErr w:type="spellStart"/>
-      <w:r>
-        <w:t>operan</w:t>
-      </w:r>
-      <w:proofErr w:type="spellEnd"/>
-      <w:r>
-        <w:t xml:space="preserve"> dan </w:t>
-      </w:r>
-      <w:proofErr w:type="spellStart"/>
-      <w:r>
-        <w:t>hasil</w:t>
-      </w:r>
-      <w:proofErr w:type="spellEnd"/>
-      <w:r>
-        <w:t xml:space="preserve"> </w:t>
-      </w:r>
-      <w:proofErr w:type="spellStart"/>
-      <w:r>
-        <w:t>dari</w:t>
-      </w:r>
-      <w:proofErr w:type="spellEnd"/>
-      <w:r>
-        <w:t xml:space="preserve"> </w:t>
-      </w:r>
-      <w:proofErr w:type="spellStart"/>
-      <w:r>
-        <w:t>operasi</w:t>
-      </w:r>
-      <w:proofErr w:type="spellEnd"/>
-      <w:r>
-        <w:t xml:space="preserve"> </w:t>
-      </w:r>
+        <w:t>matching_to_numbers</w:t>
+      </w:r>
+      <w:proofErr w:type="spellEnd"/>
       <w:r>
         <w:rPr>
           <w:i/>
           <w:iCs/>
         </w:rPr>
+        <w:t xml:space="preserve"> </w:t>
+      </w:r>
+      <w:proofErr w:type="spellStart"/>
+      <w:r>
+        <w:t>untuk</w:t>
+      </w:r>
+      <w:proofErr w:type="spellEnd"/>
+      <w:r>
+        <w:t xml:space="preserve"> </w:t>
+      </w:r>
+      <w:proofErr w:type="spellStart"/>
+      <w:r>
+        <w:t>melakukan</w:t>
+      </w:r>
+      <w:proofErr w:type="spellEnd"/>
+      <w:r>
+        <w:t xml:space="preserve"> </w:t>
+      </w:r>
+      <w:proofErr w:type="spellStart"/>
+      <w:r>
+        <w:t>substitusi</w:t>
+      </w:r>
+      <w:proofErr w:type="spellEnd"/>
+      <w:r>
+        <w:t xml:space="preserve"> </w:t>
+      </w:r>
+      <w:proofErr w:type="spellStart"/>
+      <w:r>
+        <w:t>operan</w:t>
+      </w:r>
+      <w:proofErr w:type="spellEnd"/>
+      <w:r>
+        <w:t xml:space="preserve"> dan </w:t>
+      </w:r>
+      <w:proofErr w:type="spellStart"/>
+      <w:r>
+        <w:t>hasil</w:t>
+      </w:r>
+      <w:proofErr w:type="spellEnd"/>
+      <w:r>
+        <w:t xml:space="preserve"> </w:t>
+      </w:r>
+      <w:proofErr w:type="spellStart"/>
+      <w:r>
+        <w:t>dari</w:t>
+      </w:r>
+      <w:proofErr w:type="spellEnd"/>
+      <w:r>
+        <w:t xml:space="preserve"> </w:t>
+      </w:r>
+      <w:proofErr w:type="spellStart"/>
+      <w:r>
+        <w:t>operasi</w:t>
+      </w:r>
+      <w:proofErr w:type="spellEnd"/>
+      <w:r>
+        <w:t xml:space="preserve"> </w:t>
+      </w:r>
+      <w:r>
+        <w:rPr>
+          <w:i/>
+          <w:iCs/>
+        </w:rPr>
         <w:t>cryptarithmetic</w:t>
       </w:r>
       <w:r>
@@ -5818,6 +6090,7 @@
       </w:r>
       <w:proofErr w:type="spellStart"/>
       <w:r>
+        <w:lastRenderedPageBreak/>
         <w:t>dilakukan</w:t>
       </w:r>
       <w:proofErr w:type="spellEnd"/>
@@ -5943,7 +6216,6 @@
         <w:jc w:val="both"/>
       </w:pPr>
       <w:r>
-        <w:lastRenderedPageBreak/>
         <w:t xml:space="preserve">Setelah </w:t>
       </w:r>
       <w:proofErr w:type="spellStart"/>
@@ -7616,6 +7888,14 @@
       </w:r>
       <w:proofErr w:type="spellEnd"/>
       <w:r>
+        <w:t xml:space="preserve"> file input </w:t>
+      </w:r>
+      <w:proofErr w:type="spellStart"/>
+      <w:r>
+        <w:t>sebagai</w:t>
+      </w:r>
+      <w:proofErr w:type="spellEnd"/>
+      <w:r>
         <w:t xml:space="preserve"> </w:t>
       </w:r>
       <w:proofErr w:type="spellStart"/>
@@ -7624,23 +7904,7 @@
       </w:r>
       <w:proofErr w:type="spellEnd"/>
       <w:r>
-        <w:t xml:space="preserve"> yang </w:t>
-      </w:r>
-      <w:proofErr w:type="spellStart"/>
-      <w:r>
-        <w:t>ingin</w:t>
-      </w:r>
-      <w:proofErr w:type="spellEnd"/>
-      <w:r>
-        <w:t xml:space="preserve"> </w:t>
-      </w:r>
-      <w:proofErr w:type="spellStart"/>
-      <w:r>
-        <w:t>diterima</w:t>
-      </w:r>
-      <w:proofErr w:type="spellEnd"/>
-      <w:r>
-        <w:t xml:space="preserve"> oleh </w:t>
+        <w:t xml:space="preserve"> </w:t>
       </w:r>
       <w:proofErr w:type="spellStart"/>
       <w:r>
@@ -7658,114 +7922,10 @@
         <w:t>cryptarithmetic</w:t>
       </w:r>
       <w:r>
-        <w:t xml:space="preserve">, </w:t>
-      </w:r>
-      <w:proofErr w:type="spellStart"/>
-      <w:r>
-        <w:t>yaitu</w:t>
-      </w:r>
-      <w:proofErr w:type="spellEnd"/>
-      <w:r>
-        <w:t xml:space="preserve"> </w:t>
-      </w:r>
-      <w:proofErr w:type="spellStart"/>
-      <w:r>
-        <w:t>nama</w:t>
-      </w:r>
-      <w:proofErr w:type="spellEnd"/>
-      <w:r>
-        <w:t xml:space="preserve"> file yang </w:t>
-      </w:r>
-      <w:proofErr w:type="spellStart"/>
-      <w:r>
-        <w:t>mengandung</w:t>
-      </w:r>
-      <w:proofErr w:type="spellEnd"/>
-      <w:r>
-        <w:t xml:space="preserve"> </w:t>
-      </w:r>
-      <w:proofErr w:type="spellStart"/>
-      <w:r>
-        <w:t>persoalan</w:t>
-      </w:r>
-      <w:proofErr w:type="spellEnd"/>
-      <w:r>
-        <w:t xml:space="preserve"> </w:t>
-      </w:r>
-      <w:r>
         <w:rPr>
           <w:i/>
           <w:iCs/>
         </w:rPr>
-        <w:t xml:space="preserve">cryptarithmetic </w:t>
-      </w:r>
-      <w:r>
-        <w:t xml:space="preserve">dan </w:t>
-      </w:r>
-      <w:proofErr w:type="spellStart"/>
-      <w:r>
-        <w:t>ingin</w:t>
-      </w:r>
-      <w:proofErr w:type="spellEnd"/>
-      <w:r>
-        <w:t xml:space="preserve"> </w:t>
-      </w:r>
-      <w:proofErr w:type="spellStart"/>
-      <w:r>
-        <w:t>dipecahkan</w:t>
-      </w:r>
-      <w:proofErr w:type="spellEnd"/>
-      <w:r>
-        <w:t xml:space="preserve">. </w:t>
-      </w:r>
-      <w:proofErr w:type="spellStart"/>
-      <w:r>
-        <w:t>Berikut</w:t>
-      </w:r>
-      <w:proofErr w:type="spellEnd"/>
-      <w:r>
-        <w:t xml:space="preserve"> </w:t>
-      </w:r>
-      <w:proofErr w:type="spellStart"/>
-      <w:r>
-        <w:t>merupakan</w:t>
-      </w:r>
-      <w:proofErr w:type="spellEnd"/>
-      <w:r>
-        <w:t xml:space="preserve"> </w:t>
-      </w:r>
-      <w:r>
-        <w:rPr>
-          <w:i/>
-          <w:iCs/>
-        </w:rPr>
-        <w:t xml:space="preserve">screenshots </w:t>
-      </w:r>
-      <w:r>
-        <w:t xml:space="preserve">file yang </w:t>
-      </w:r>
-      <w:proofErr w:type="spellStart"/>
-      <w:r>
-        <w:t>menjadi</w:t>
-      </w:r>
-      <w:proofErr w:type="spellEnd"/>
-      <w:r>
-        <w:t xml:space="preserve"> input program </w:t>
-      </w:r>
-      <w:proofErr w:type="spellStart"/>
-      <w:r>
-        <w:t>serta</w:t>
-      </w:r>
-      <w:proofErr w:type="spellEnd"/>
-      <w:r>
-        <w:t xml:space="preserve"> output yang </w:t>
-      </w:r>
-      <w:proofErr w:type="spellStart"/>
-      <w:r>
-        <w:t>diberikan</w:t>
-      </w:r>
-      <w:proofErr w:type="spellEnd"/>
-      <w:r>
         <w:t>.</w:t>
       </w:r>
     </w:p>
@@ -13634,16 +13794,16 @@
           <w:sz w:val="24"/>
           <w:szCs w:val="24"/>
         </w:rPr>
-        <w:t xml:space="preserve"> r</w:t>
-      </w:r>
-      <w:proofErr w:type="spellStart"/>
-      <w:r>
-        <w:rPr>
-          <w:rFonts w:ascii="Times New Roman" w:hAnsi="Times New Roman"/>
-          <w:sz w:val="24"/>
-          <w:szCs w:val="24"/>
-        </w:rPr>
-        <w:t>uang</w:t>
+        <w:t xml:space="preserve"> </w:t>
+      </w:r>
+      <w:proofErr w:type="spellStart"/>
+      <w:r>
+        <w:rPr>
+          <w:rFonts w:ascii="Times New Roman" w:hAnsi="Times New Roman"/>
+          <w:sz w:val="24"/>
+          <w:szCs w:val="24"/>
+        </w:rPr>
+        <w:t>ruang</w:t>
       </w:r>
       <w:proofErr w:type="spellEnd"/>
       <w:r>
